--- a/C950_WGUPS_Algorithm_Overview_Template.docx
+++ b/C950_WGUPS_Algorithm_Overview_Template.docx
@@ -959,15 +959,7 @@
           <w:sz w:val="24"/>
           <w:szCs w:val="24"/>
         </w:rPr>
-        <w:t>remaining_packages</w:t>
-      </w:r>
-      <w:r>
-        <w:rPr>
-          <w:rFonts w:ascii="Arial Narrow" w:hAnsi="Arial Narrow" w:cs="Times New Roman"/>
-          <w:sz w:val="24"/>
-          <w:szCs w:val="24"/>
-        </w:rPr>
-        <w:t>:</w:t>
+        <w:t>remaining_packages:</w:t>
       </w:r>
     </w:p>
     <w:p>
@@ -1165,23 +1157,7 @@
           <w:sz w:val="24"/>
           <w:szCs w:val="24"/>
         </w:rPr>
-        <w:t xml:space="preserve">When solver_helper() returns from all its recursive calls, the global </w:t>
-      </w:r>
-      <w:r>
-        <w:rPr>
-          <w:rFonts w:ascii="Times New Roman" w:hAnsi="Times New Roman" w:cs="Times New Roman"/>
-          <w:sz w:val="24"/>
-          <w:szCs w:val="24"/>
-        </w:rPr>
-        <w:t>list_of_list_of_routes</w:t>
-      </w:r>
-      <w:r>
-        <w:rPr>
-          <w:rFonts w:ascii="Times New Roman" w:hAnsi="Times New Roman" w:cs="Times New Roman"/>
-          <w:sz w:val="24"/>
-          <w:szCs w:val="24"/>
-        </w:rPr>
-        <w:t xml:space="preserve"> </w:t>
+        <w:t xml:space="preserve">When solver_helper() returns from all its recursive calls, the global list_of_list_of_routes </w:t>
       </w:r>
       <w:r>
         <w:rPr>
@@ -1197,15 +1173,7 @@
           <w:sz w:val="24"/>
           <w:szCs w:val="24"/>
         </w:rPr>
-        <w:t>list_of_routes</w:t>
-      </w:r>
-      <w:r>
-        <w:rPr>
-          <w:rFonts w:ascii="Times New Roman" w:hAnsi="Times New Roman" w:cs="Times New Roman"/>
-          <w:sz w:val="24"/>
-          <w:szCs w:val="24"/>
-        </w:rPr>
-        <w:t xml:space="preserve"> with the least mileage </w:t>
+        <w:t xml:space="preserve">list_of_routes with the least mileage </w:t>
       </w:r>
       <w:r>
         <w:rPr>
@@ -1321,15 +1289,7 @@
           <w:sz w:val="24"/>
           <w:szCs w:val="24"/>
         </w:rPr>
-        <w:t xml:space="preserve">- From the </w:t>
-      </w:r>
-      <w:r>
-        <w:rPr>
-          <w:rFonts w:ascii="Arial Narrow" w:hAnsi="Arial Narrow" w:cs="Times New Roman"/>
-          <w:sz w:val="24"/>
-          <w:szCs w:val="24"/>
-        </w:rPr>
-        <w:t>list_of_packages</w:t>
+        <w:t>- From the list_of_packages</w:t>
       </w:r>
       <w:r>
         <w:rPr>
@@ -1675,6 +1635,8 @@
       <w:r>
         <w:rPr>
           <w:rFonts w:ascii="Times New Roman" w:hAnsi="Times New Roman" w:cs="Times New Roman"/>
+          <w:b/>
+          <w:bCs/>
           <w:sz w:val="24"/>
           <w:szCs w:val="24"/>
         </w:rPr>
@@ -1820,10 +1782,20 @@
       <w:r>
         <w:rPr>
           <w:rFonts w:ascii="Times New Roman" w:hAnsi="Times New Roman" w:cs="Times New Roman"/>
-          <w:sz w:val="24"/>
-          <w:szCs w:val="24"/>
-        </w:rPr>
-        <w:t xml:space="preserve">amortized O(1) because the hash function is O(1) and in the case of hash collision it </w:t>
+          <w:b/>
+          <w:bCs/>
+          <w:sz w:val="24"/>
+          <w:szCs w:val="24"/>
+        </w:rPr>
+        <w:t>amortized O(1)</w:t>
+      </w:r>
+      <w:r>
+        <w:rPr>
+          <w:rFonts w:ascii="Times New Roman" w:hAnsi="Times New Roman" w:cs="Times New Roman"/>
+          <w:sz w:val="24"/>
+          <w:szCs w:val="24"/>
+        </w:rPr>
+        <w:t xml:space="preserve"> because the hash function is O(1) and in the case of hash collision it </w:t>
       </w:r>
       <w:r>
         <w:rPr>
@@ -1975,7 +1947,7 @@
           <w:sz w:val="24"/>
           <w:szCs w:val="24"/>
         </w:rPr>
-        <w:t>becomes</w:t>
+        <w:t>is</w:t>
       </w:r>
       <w:r>
         <w:rPr>
@@ -2071,7 +2043,23 @@
           <w:sz w:val="24"/>
           <w:szCs w:val="24"/>
         </w:rPr>
-        <w:t>collide to the same bucket</w:t>
+        <w:t xml:space="preserve">collide to the </w:t>
+      </w:r>
+      <w:r>
+        <w:rPr>
+          <w:rFonts w:ascii="Times New Roman" w:hAnsi="Times New Roman" w:cs="Times New Roman"/>
+          <w:sz w:val="24"/>
+          <w:szCs w:val="24"/>
+        </w:rPr>
+        <w:t xml:space="preserve">exact </w:t>
+      </w:r>
+      <w:r>
+        <w:rPr>
+          <w:rFonts w:ascii="Times New Roman" w:hAnsi="Times New Roman" w:cs="Times New Roman"/>
+          <w:sz w:val="24"/>
+          <w:szCs w:val="24"/>
+        </w:rPr>
+        <w:t>same bucket</w:t>
       </w:r>
       <w:r>
         <w:rPr>
@@ -2362,23 +2350,17 @@
           <w:sz w:val="24"/>
           <w:szCs w:val="24"/>
         </w:rPr>
-        <w:t xml:space="preserve"> O(4</w:t>
-      </w:r>
-      <w:r>
-        <w:rPr>
-          <w:rFonts w:ascii="Times New Roman" w:hAnsi="Times New Roman" w:cs="Times New Roman"/>
-          <w:sz w:val="24"/>
-          <w:szCs w:val="24"/>
-        </w:rPr>
-        <w:t>ⁿ</w:t>
-      </w:r>
-      <w:r>
-        <w:rPr>
-          <w:rFonts w:ascii="Times New Roman" w:hAnsi="Times New Roman" w:cs="Times New Roman"/>
-          <w:sz w:val="24"/>
-          <w:szCs w:val="24"/>
-        </w:rPr>
-        <w:t>)</w:t>
+        <w:t xml:space="preserve"> </w:t>
+      </w:r>
+      <w:r>
+        <w:rPr>
+          <w:rFonts w:ascii="Times New Roman" w:hAnsi="Times New Roman" w:cs="Times New Roman"/>
+          <w:b/>
+          <w:bCs/>
+          <w:sz w:val="24"/>
+          <w:szCs w:val="24"/>
+        </w:rPr>
+        <w:t>O(4ⁿ)</w:t>
       </w:r>
       <w:r>
         <w:rPr>
@@ -2910,18 +2892,783 @@
       <w:r>
         <w:rPr>
           <w:rFonts w:ascii="Times New Roman" w:hAnsi="Times New Roman" w:cs="Times New Roman"/>
-          <w:sz w:val="24"/>
-          <w:szCs w:val="24"/>
-        </w:rPr>
-        <w:t>O(n</w:t>
-      </w:r>
-      <w:r>
-        <w:rPr>
-          <w:rFonts w:ascii="Times New Roman" w:hAnsi="Times New Roman" w:cs="Times New Roman"/>
-          <w:sz w:val="24"/>
-          <w:szCs w:val="24"/>
-        </w:rPr>
-        <w:t>²</w:t>
+          <w:b/>
+          <w:bCs/>
+          <w:sz w:val="24"/>
+          <w:szCs w:val="24"/>
+        </w:rPr>
+        <w:t>O(n²)</w:t>
+      </w:r>
+      <w:r>
+        <w:rPr>
+          <w:rFonts w:ascii="Times New Roman" w:hAnsi="Times New Roman" w:cs="Times New Roman"/>
+          <w:sz w:val="24"/>
+          <w:szCs w:val="24"/>
+        </w:rPr>
+        <w:t xml:space="preserve"> since we only </w:t>
+      </w:r>
+      <w:r>
+        <w:rPr>
+          <w:rFonts w:ascii="Times New Roman" w:hAnsi="Times New Roman" w:cs="Times New Roman"/>
+          <w:sz w:val="24"/>
+          <w:szCs w:val="24"/>
+        </w:rPr>
+        <w:t xml:space="preserve">have to worry </w:t>
+      </w:r>
+      <w:r>
+        <w:rPr>
+          <w:rFonts w:ascii="Times New Roman" w:hAnsi="Times New Roman" w:cs="Times New Roman"/>
+          <w:sz w:val="24"/>
+          <w:szCs w:val="24"/>
+        </w:rPr>
+        <w:t>about the fastest</w:t>
+      </w:r>
+      <w:r>
+        <w:rPr>
+          <w:rFonts w:ascii="Times New Roman" w:hAnsi="Times New Roman" w:cs="Times New Roman"/>
+          <w:sz w:val="24"/>
+          <w:szCs w:val="24"/>
+        </w:rPr>
+        <w:t>-</w:t>
+      </w:r>
+      <w:r>
+        <w:rPr>
+          <w:rFonts w:ascii="Times New Roman" w:hAnsi="Times New Roman" w:cs="Times New Roman"/>
+          <w:sz w:val="24"/>
+          <w:szCs w:val="24"/>
+        </w:rPr>
+        <w:t>growing term.</w:t>
+      </w:r>
+    </w:p>
+    <w:p>
+      <w:pPr>
+        <w:pStyle w:val="Heading1"/>
+        <w:rPr>
+          <w:rFonts w:ascii="Times New Roman" w:hAnsi="Times New Roman" w:cs="Times New Roman"/>
+          <w:sz w:val="24"/>
+          <w:szCs w:val="24"/>
+        </w:rPr>
+      </w:pPr>
+      <w:r>
+        <w:rPr>
+          <w:rFonts w:ascii="Times New Roman" w:hAnsi="Times New Roman" w:cs="Times New Roman"/>
+          <w:sz w:val="24"/>
+          <w:szCs w:val="24"/>
+        </w:rPr>
+        <w:t>B</w:t>
+      </w:r>
+      <w:r>
+        <w:rPr>
+          <w:rFonts w:ascii="Times New Roman" w:hAnsi="Times New Roman" w:cs="Times New Roman"/>
+          <w:sz w:val="24"/>
+          <w:szCs w:val="24"/>
+        </w:rPr>
+        <w:t xml:space="preserve">4. </w:t>
+      </w:r>
+      <w:r>
+        <w:rPr>
+          <w:rFonts w:ascii="Times New Roman" w:hAnsi="Times New Roman" w:cs="Times New Roman"/>
+          <w:sz w:val="24"/>
+          <w:szCs w:val="24"/>
+        </w:rPr>
+        <w:t>Scalability and Adaptability</w:t>
+      </w:r>
+    </w:p>
+    <w:p>
+      <w:pPr>
+        <w:rPr>
+          <w:rFonts w:ascii="Times New Roman" w:hAnsi="Times New Roman" w:cs="Times New Roman"/>
+          <w:sz w:val="24"/>
+          <w:szCs w:val="24"/>
+        </w:rPr>
+      </w:pPr>
+      <w:r>
+        <w:rPr>
+          <w:rFonts w:ascii="Times New Roman" w:hAnsi="Times New Roman" w:cs="Times New Roman"/>
+          <w:sz w:val="24"/>
+          <w:szCs w:val="24"/>
+        </w:rPr>
+        <w:t xml:space="preserve">As the number of packages grows, the greatest effect on my application would be the increased size of the search space that the backtracking algorithm has to explore. As noted </w:t>
+      </w:r>
+      <w:r>
+        <w:rPr>
+          <w:rFonts w:ascii="Times New Roman" w:hAnsi="Times New Roman" w:cs="Times New Roman"/>
+          <w:sz w:val="24"/>
+          <w:szCs w:val="24"/>
+        </w:rPr>
+        <w:t>in section B3</w:t>
+      </w:r>
+      <w:r>
+        <w:rPr>
+          <w:rFonts w:ascii="Times New Roman" w:hAnsi="Times New Roman" w:cs="Times New Roman"/>
+          <w:sz w:val="24"/>
+          <w:szCs w:val="24"/>
+        </w:rPr>
+        <w:t xml:space="preserve">, the time complexity of my backtracking algorithm is </w:t>
+      </w:r>
+      <w:r>
+        <w:rPr>
+          <w:rFonts w:ascii="Times New Roman" w:hAnsi="Times New Roman" w:cs="Times New Roman"/>
+          <w:sz w:val="24"/>
+          <w:szCs w:val="24"/>
+        </w:rPr>
+        <w:t>O(4ⁿ)</w:t>
+      </w:r>
+      <w:r>
+        <w:rPr>
+          <w:rFonts w:ascii="Times New Roman" w:hAnsi="Times New Roman" w:cs="Times New Roman"/>
+          <w:sz w:val="24"/>
+          <w:szCs w:val="24"/>
+        </w:rPr>
+        <w:t xml:space="preserve">. Even though I have mitigated </w:t>
+      </w:r>
+      <w:r>
+        <w:rPr>
+          <w:rFonts w:ascii="Times New Roman" w:hAnsi="Times New Roman" w:cs="Times New Roman"/>
+          <w:sz w:val="24"/>
+          <w:szCs w:val="24"/>
+        </w:rPr>
+        <w:t xml:space="preserve">some of </w:t>
+      </w:r>
+      <w:r>
+        <w:rPr>
+          <w:rFonts w:ascii="Times New Roman" w:hAnsi="Times New Roman" w:cs="Times New Roman"/>
+          <w:sz w:val="24"/>
+          <w:szCs w:val="24"/>
+        </w:rPr>
+        <w:t xml:space="preserve">the exponential time complexity by implementing a branch and bound paradigm, an increase in the number of packages would not scale very well. Realistically, if the number of </w:t>
+      </w:r>
+      <w:r>
+        <w:rPr>
+          <w:rFonts w:ascii="Times New Roman" w:hAnsi="Times New Roman" w:cs="Times New Roman"/>
+          <w:sz w:val="24"/>
+          <w:szCs w:val="24"/>
+        </w:rPr>
+        <w:t xml:space="preserve">incoming </w:t>
+      </w:r>
+      <w:r>
+        <w:rPr>
+          <w:rFonts w:ascii="Times New Roman" w:hAnsi="Times New Roman" w:cs="Times New Roman"/>
+          <w:sz w:val="24"/>
+          <w:szCs w:val="24"/>
+        </w:rPr>
+        <w:t>packages increased</w:t>
+      </w:r>
+      <w:r>
+        <w:rPr>
+          <w:rFonts w:ascii="Times New Roman" w:hAnsi="Times New Roman" w:cs="Times New Roman"/>
+          <w:sz w:val="24"/>
+          <w:szCs w:val="24"/>
+        </w:rPr>
+        <w:t xml:space="preserve"> greatly</w:t>
+      </w:r>
+      <w:r>
+        <w:rPr>
+          <w:rFonts w:ascii="Times New Roman" w:hAnsi="Times New Roman" w:cs="Times New Roman"/>
+          <w:sz w:val="24"/>
+          <w:szCs w:val="24"/>
+        </w:rPr>
+        <w:t xml:space="preserve">, then it would also make sense to increase the number of trucks in operation and to increase the number of hubs in different parts of the city. For example, if the number of packages grew from 40 to 400 (a tenfold increase), then I would want to create ten zones around the city, each with its own hub </w:t>
+      </w:r>
+      <w:r>
+        <w:rPr>
+          <w:rFonts w:ascii="Times New Roman" w:hAnsi="Times New Roman" w:cs="Times New Roman"/>
+          <w:sz w:val="24"/>
+          <w:szCs w:val="24"/>
+        </w:rPr>
+        <w:t xml:space="preserve">and trucks </w:t>
+      </w:r>
+      <w:r>
+        <w:rPr>
+          <w:rFonts w:ascii="Times New Roman" w:hAnsi="Times New Roman" w:cs="Times New Roman"/>
+          <w:sz w:val="24"/>
+          <w:szCs w:val="24"/>
+        </w:rPr>
+        <w:t xml:space="preserve">and each responsible for </w:t>
+      </w:r>
+      <w:r>
+        <w:rPr>
+          <w:rFonts w:ascii="Times New Roman" w:hAnsi="Times New Roman" w:cs="Times New Roman"/>
+          <w:sz w:val="24"/>
+          <w:szCs w:val="24"/>
+        </w:rPr>
+        <w:t xml:space="preserve">only </w:t>
+      </w:r>
+      <w:r>
+        <w:rPr>
+          <w:rFonts w:ascii="Times New Roman" w:hAnsi="Times New Roman" w:cs="Times New Roman"/>
+          <w:sz w:val="24"/>
+          <w:szCs w:val="24"/>
+        </w:rPr>
+        <w:t xml:space="preserve">40 packages. </w:t>
+      </w:r>
+      <w:r>
+        <w:rPr>
+          <w:rFonts w:ascii="Times New Roman" w:hAnsi="Times New Roman" w:cs="Times New Roman"/>
+          <w:sz w:val="24"/>
+          <w:szCs w:val="24"/>
+        </w:rPr>
+        <w:t>In this way</w:t>
+      </w:r>
+      <w:r>
+        <w:rPr>
+          <w:rFonts w:ascii="Times New Roman" w:hAnsi="Times New Roman" w:cs="Times New Roman"/>
+          <w:sz w:val="24"/>
+          <w:szCs w:val="24"/>
+        </w:rPr>
+        <w:t xml:space="preserve">, even </w:t>
+      </w:r>
+      <w:r>
+        <w:rPr>
+          <w:rFonts w:ascii="Times New Roman" w:hAnsi="Times New Roman" w:cs="Times New Roman"/>
+          <w:sz w:val="24"/>
+          <w:szCs w:val="24"/>
+        </w:rPr>
+        <w:t xml:space="preserve">if </w:t>
+      </w:r>
+      <w:r>
+        <w:rPr>
+          <w:rFonts w:ascii="Times New Roman" w:hAnsi="Times New Roman" w:cs="Times New Roman"/>
+          <w:sz w:val="24"/>
+          <w:szCs w:val="24"/>
+        </w:rPr>
+        <w:t xml:space="preserve">the number of packages </w:t>
+      </w:r>
+      <w:r>
+        <w:rPr>
+          <w:rFonts w:ascii="Times New Roman" w:hAnsi="Times New Roman" w:cs="Times New Roman"/>
+          <w:sz w:val="24"/>
+          <w:szCs w:val="24"/>
+        </w:rPr>
+        <w:t xml:space="preserve">were to increase </w:t>
+      </w:r>
+      <w:r>
+        <w:rPr>
+          <w:rFonts w:ascii="Times New Roman" w:hAnsi="Times New Roman" w:cs="Times New Roman"/>
+          <w:sz w:val="24"/>
+          <w:szCs w:val="24"/>
+        </w:rPr>
+        <w:t xml:space="preserve">tenfold, the amount of resources to handle the packages would also be increased proportionally, allowing the level of performance and efficiency to remain </w:t>
+      </w:r>
+      <w:r>
+        <w:rPr>
+          <w:rFonts w:ascii="Times New Roman" w:hAnsi="Times New Roman" w:cs="Times New Roman"/>
+          <w:sz w:val="24"/>
+          <w:szCs w:val="24"/>
+        </w:rPr>
+        <w:t>similar to before.</w:t>
+      </w:r>
+    </w:p>
+    <w:p>
+      <w:pPr>
+        <w:pStyle w:val="Heading1"/>
+        <w:rPr>
+          <w:rFonts w:ascii="Times New Roman" w:hAnsi="Times New Roman" w:cs="Times New Roman"/>
+          <w:sz w:val="24"/>
+          <w:szCs w:val="24"/>
+        </w:rPr>
+      </w:pPr>
+      <w:r>
+        <w:rPr>
+          <w:rFonts w:ascii="Times New Roman" w:hAnsi="Times New Roman" w:cs="Times New Roman"/>
+          <w:sz w:val="24"/>
+          <w:szCs w:val="24"/>
+        </w:rPr>
+        <w:t>B5. Software Efficiency and Maintainability</w:t>
+      </w:r>
+    </w:p>
+    <w:p>
+      <w:pPr>
+        <w:rPr>
+          <w:rFonts w:ascii="Times New Roman" w:hAnsi="Times New Roman" w:cs="Times New Roman"/>
+          <w:sz w:val="24"/>
+          <w:szCs w:val="24"/>
+        </w:rPr>
+      </w:pPr>
+      <w:r>
+        <w:rPr>
+          <w:rFonts w:ascii="Times New Roman" w:hAnsi="Times New Roman" w:cs="Times New Roman"/>
+          <w:sz w:val="24"/>
+          <w:szCs w:val="24"/>
+        </w:rPr>
+        <w:t xml:space="preserve">The application is </w:t>
+      </w:r>
+      <w:r>
+        <w:rPr>
+          <w:rFonts w:ascii="Times New Roman" w:hAnsi="Times New Roman" w:cs="Times New Roman"/>
+          <w:b/>
+          <w:bCs/>
+          <w:sz w:val="24"/>
+          <w:szCs w:val="24"/>
+        </w:rPr>
+        <w:t>efficient</w:t>
+      </w:r>
+      <w:r>
+        <w:rPr>
+          <w:rFonts w:ascii="Times New Roman" w:hAnsi="Times New Roman" w:cs="Times New Roman"/>
+          <w:sz w:val="24"/>
+          <w:szCs w:val="24"/>
+        </w:rPr>
+        <w:t xml:space="preserve"> and easy to maintain because I have used classes to create objects for </w:t>
+      </w:r>
+      <w:r>
+        <w:rPr>
+          <w:rFonts w:ascii="Times New Roman" w:hAnsi="Times New Roman" w:cs="Times New Roman"/>
+          <w:sz w:val="24"/>
+          <w:szCs w:val="24"/>
+        </w:rPr>
+        <w:t xml:space="preserve">the </w:t>
+      </w:r>
+      <w:r>
+        <w:rPr>
+          <w:rFonts w:ascii="Times New Roman" w:hAnsi="Times New Roman" w:cs="Times New Roman"/>
+          <w:sz w:val="24"/>
+          <w:szCs w:val="24"/>
+        </w:rPr>
+        <w:t xml:space="preserve">trucks, packages, routes, and lists of routes. By encapsulating </w:t>
+      </w:r>
+      <w:r>
+        <w:rPr>
+          <w:rFonts w:ascii="Times New Roman" w:hAnsi="Times New Roman" w:cs="Times New Roman"/>
+          <w:sz w:val="24"/>
+          <w:szCs w:val="24"/>
+        </w:rPr>
+        <w:t xml:space="preserve">the data for individual trucks, packages, routes, and lists of routes I have made it easier to make changes to the software if the </w:t>
+      </w:r>
+      <w:r>
+        <w:rPr>
+          <w:rFonts w:ascii="Times New Roman" w:hAnsi="Times New Roman" w:cs="Times New Roman"/>
+          <w:sz w:val="24"/>
+          <w:szCs w:val="24"/>
+        </w:rPr>
+        <w:lastRenderedPageBreak/>
+        <w:t>business requirements change. For example, if an application uses fixed variables like truck_1_mileage and truck_2_package_list, then if the application needs to be heavily updated to allow three trucks or thirty trucks or three hundred trucks. But if the trucks are used as objects, then it becomes much easier to create lists of as many trucks as required and adjust the algorithms and functions of the application to process the lists of trucks. Using objects also makes it very easy to make copies of objects, which is crucial for the backtracking algorithm used in this application.</w:t>
+      </w:r>
+    </w:p>
+    <w:p>
+      <w:pPr>
+        <w:rPr>
+          <w:rFonts w:ascii="Times New Roman" w:hAnsi="Times New Roman" w:cs="Times New Roman"/>
+          <w:sz w:val="24"/>
+          <w:szCs w:val="24"/>
+        </w:rPr>
+      </w:pPr>
+      <w:r>
+        <w:rPr>
+          <w:rFonts w:ascii="Times New Roman" w:hAnsi="Times New Roman" w:cs="Times New Roman"/>
+          <w:sz w:val="24"/>
+          <w:szCs w:val="24"/>
+        </w:rPr>
+        <w:t xml:space="preserve">Another way that the application is </w:t>
+      </w:r>
+      <w:r>
+        <w:rPr>
+          <w:rFonts w:ascii="Times New Roman" w:hAnsi="Times New Roman" w:cs="Times New Roman"/>
+          <w:b/>
+          <w:bCs/>
+          <w:sz w:val="24"/>
+          <w:szCs w:val="24"/>
+        </w:rPr>
+        <w:t>efficient</w:t>
+      </w:r>
+      <w:r>
+        <w:rPr>
+          <w:rFonts w:ascii="Times New Roman" w:hAnsi="Times New Roman" w:cs="Times New Roman"/>
+          <w:sz w:val="24"/>
+          <w:szCs w:val="24"/>
+        </w:rPr>
+        <w:t xml:space="preserve"> is that I </w:t>
+      </w:r>
+      <w:r>
+        <w:rPr>
+          <w:rFonts w:ascii="Times New Roman" w:hAnsi="Times New Roman" w:cs="Times New Roman"/>
+          <w:sz w:val="24"/>
+          <w:szCs w:val="24"/>
+        </w:rPr>
+        <w:t>calculate and cache</w:t>
+      </w:r>
+      <w:r>
+        <w:rPr>
+          <w:rFonts w:ascii="Times New Roman" w:hAnsi="Times New Roman" w:cs="Times New Roman"/>
+          <w:sz w:val="24"/>
+          <w:szCs w:val="24"/>
+        </w:rPr>
+        <w:t xml:space="preserve"> the truck details and package statuses for each minute of the day so that when the user wants to navigate the trucks details and package statuses throughout the day, the application can simply load the relevant information for each minute and show it instantly. An inefficient alternative would be if the application had to recalculate the truck details and package statuses every time the user wanted to switch to a different time. By loading the details of each minute into a large array beforehand, the application lets the user browse the truck and package activity for the day easily and without any delays.</w:t>
+      </w:r>
+    </w:p>
+    <w:p>
+      <w:pPr>
+        <w:rPr>
+          <w:rFonts w:ascii="Times New Roman" w:hAnsi="Times New Roman" w:cs="Times New Roman"/>
+          <w:sz w:val="24"/>
+          <w:szCs w:val="24"/>
+        </w:rPr>
+      </w:pPr>
+      <w:r>
+        <w:rPr>
+          <w:rFonts w:ascii="Times New Roman" w:hAnsi="Times New Roman" w:cs="Times New Roman"/>
+          <w:sz w:val="24"/>
+          <w:szCs w:val="24"/>
+        </w:rPr>
+        <w:t xml:space="preserve">Regarding </w:t>
+      </w:r>
+      <w:r>
+        <w:rPr>
+          <w:rFonts w:ascii="Times New Roman" w:hAnsi="Times New Roman" w:cs="Times New Roman"/>
+          <w:b/>
+          <w:bCs/>
+          <w:sz w:val="24"/>
+          <w:szCs w:val="24"/>
+        </w:rPr>
+        <w:t>maintainability</w:t>
+      </w:r>
+      <w:r>
+        <w:rPr>
+          <w:rFonts w:ascii="Times New Roman" w:hAnsi="Times New Roman" w:cs="Times New Roman"/>
+          <w:sz w:val="24"/>
+          <w:szCs w:val="24"/>
+        </w:rPr>
+        <w:t>, a key aspect of this application’s code is that I have used very descriptive names for the variables and for the function names. In the professional software world, you will write software that someone else will have to take care of, and you will have to take care of software that someone else wrote. Because of this, we should write software in such a way that it will be easy for the next programmer to understand what is happening in the code. Using descriptive and clear variable names and function names will help a future programmer to read the code and understand right away what is happening.</w:t>
+      </w:r>
+    </w:p>
+    <w:p>
+      <w:pPr>
+        <w:rPr>
+          <w:rFonts w:ascii="Times New Roman" w:hAnsi="Times New Roman" w:cs="Times New Roman"/>
+          <w:sz w:val="24"/>
+          <w:szCs w:val="24"/>
+        </w:rPr>
+      </w:pPr>
+      <w:r>
+        <w:rPr>
+          <w:rFonts w:ascii="Times New Roman" w:hAnsi="Times New Roman" w:cs="Times New Roman"/>
+          <w:sz w:val="24"/>
+          <w:szCs w:val="24"/>
+        </w:rPr>
+        <w:t xml:space="preserve">Another way that the code for this application is maintainable is that I have used block comments and inline comments to help show what certain code is doing and to explain to a future programmer what some of the business logic is. Since I will not be around to coach the future programmer in person about </w:t>
+      </w:r>
+      <w:r>
+        <w:rPr>
+          <w:rFonts w:ascii="Times New Roman" w:hAnsi="Times New Roman" w:cs="Times New Roman"/>
+          <w:sz w:val="24"/>
+          <w:szCs w:val="24"/>
+        </w:rPr>
+        <w:t>the details of the program, these code comments are one of the best ways I can document the source code so that it is maintainable in the future.</w:t>
+      </w:r>
+    </w:p>
+    <w:p>
+      <w:pPr>
+        <w:pStyle w:val="Heading1"/>
+        <w:rPr>
+          <w:rFonts w:ascii="Times New Roman" w:hAnsi="Times New Roman" w:cs="Times New Roman"/>
+          <w:sz w:val="24"/>
+          <w:szCs w:val="24"/>
+        </w:rPr>
+      </w:pPr>
+      <w:r>
+        <w:rPr>
+          <w:rFonts w:ascii="Times New Roman" w:hAnsi="Times New Roman" w:cs="Times New Roman"/>
+          <w:sz w:val="24"/>
+          <w:szCs w:val="24"/>
+        </w:rPr>
+        <w:t>B6. Self-Adjusting Data Structures</w:t>
+      </w:r>
+    </w:p>
+    <w:p>
+      <w:pPr>
+        <w:rPr>
+          <w:rFonts w:ascii="Times New Roman" w:hAnsi="Times New Roman" w:cs="Times New Roman"/>
+          <w:sz w:val="24"/>
+          <w:szCs w:val="24"/>
+        </w:rPr>
+      </w:pPr>
+      <w:r>
+        <w:rPr>
+          <w:rFonts w:ascii="Times New Roman" w:hAnsi="Times New Roman" w:cs="Times New Roman"/>
+          <w:sz w:val="24"/>
+          <w:szCs w:val="24"/>
+        </w:rPr>
+        <w:t xml:space="preserve">My chosen self-adjusting data structure is a simple implementation of a hash table. The </w:t>
+      </w:r>
+      <w:r>
+        <w:rPr>
+          <w:rFonts w:ascii="Times New Roman" w:hAnsi="Times New Roman" w:cs="Times New Roman"/>
+          <w:sz w:val="24"/>
+          <w:szCs w:val="24"/>
+        </w:rPr>
+        <w:t xml:space="preserve">main </w:t>
+      </w:r>
+      <w:r>
+        <w:rPr>
+          <w:rFonts w:ascii="Times New Roman" w:hAnsi="Times New Roman" w:cs="Times New Roman"/>
+          <w:b/>
+          <w:bCs/>
+          <w:sz w:val="24"/>
+          <w:szCs w:val="24"/>
+        </w:rPr>
+        <w:t>strength</w:t>
+      </w:r>
+      <w:r>
+        <w:rPr>
+          <w:rFonts w:ascii="Times New Roman" w:hAnsi="Times New Roman" w:cs="Times New Roman"/>
+          <w:sz w:val="24"/>
+          <w:szCs w:val="24"/>
+        </w:rPr>
+        <w:t xml:space="preserve"> of </w:t>
+      </w:r>
+      <w:r>
+        <w:rPr>
+          <w:rFonts w:ascii="Times New Roman" w:hAnsi="Times New Roman" w:cs="Times New Roman"/>
+          <w:sz w:val="24"/>
+          <w:szCs w:val="24"/>
+        </w:rPr>
+        <w:t xml:space="preserve">my </w:t>
+      </w:r>
+      <w:r>
+        <w:rPr>
+          <w:rFonts w:ascii="Times New Roman" w:hAnsi="Times New Roman" w:cs="Times New Roman"/>
+          <w:sz w:val="24"/>
+          <w:szCs w:val="24"/>
+        </w:rPr>
+        <w:t xml:space="preserve">hash table </w:t>
+      </w:r>
+      <w:r>
+        <w:rPr>
+          <w:rFonts w:ascii="Times New Roman" w:hAnsi="Times New Roman" w:cs="Times New Roman"/>
+          <w:sz w:val="24"/>
+          <w:szCs w:val="24"/>
+        </w:rPr>
+        <w:t xml:space="preserve">is </w:t>
+      </w:r>
+      <w:r>
+        <w:rPr>
+          <w:rFonts w:ascii="Times New Roman" w:hAnsi="Times New Roman" w:cs="Times New Roman"/>
+          <w:sz w:val="24"/>
+          <w:szCs w:val="24"/>
+        </w:rPr>
+        <w:t xml:space="preserve">its very fast lookup of </w:t>
+      </w:r>
+      <w:r>
+        <w:rPr>
+          <w:rFonts w:ascii="Times New Roman" w:hAnsi="Times New Roman" w:cs="Times New Roman"/>
+          <w:sz w:val="24"/>
+          <w:szCs w:val="24"/>
+        </w:rPr>
+        <w:t xml:space="preserve">stored </w:t>
+      </w:r>
+      <w:r>
+        <w:rPr>
+          <w:rFonts w:ascii="Times New Roman" w:hAnsi="Times New Roman" w:cs="Times New Roman"/>
+          <w:sz w:val="24"/>
+          <w:szCs w:val="24"/>
+        </w:rPr>
+        <w:t>entries. The hash table does this by converting a string key into a numeric value (i.e., the hash code), which is used to store the key-value pair in an array or in a list that allows indexed access like an array.</w:t>
+      </w:r>
+      <w:r>
+        <w:rPr>
+          <w:rFonts w:ascii="Times New Roman" w:hAnsi="Times New Roman" w:cs="Times New Roman"/>
+          <w:sz w:val="24"/>
+          <w:szCs w:val="24"/>
+        </w:rPr>
+        <w:t xml:space="preserve"> Indexed lookup is very fast for a data structure. </w:t>
+      </w:r>
+      <w:r>
+        <w:rPr>
+          <w:rFonts w:ascii="Times New Roman" w:hAnsi="Times New Roman" w:cs="Times New Roman"/>
+          <w:sz w:val="24"/>
+          <w:szCs w:val="24"/>
+        </w:rPr>
+        <w:t xml:space="preserve">Another </w:t>
+      </w:r>
+      <w:r>
+        <w:rPr>
+          <w:rFonts w:ascii="Times New Roman" w:hAnsi="Times New Roman" w:cs="Times New Roman"/>
+          <w:b/>
+          <w:bCs/>
+          <w:sz w:val="24"/>
+          <w:szCs w:val="24"/>
+        </w:rPr>
+        <w:t>strength</w:t>
+      </w:r>
+      <w:r>
+        <w:rPr>
+          <w:rFonts w:ascii="Times New Roman" w:hAnsi="Times New Roman" w:cs="Times New Roman"/>
+          <w:sz w:val="24"/>
+          <w:szCs w:val="24"/>
+        </w:rPr>
+        <w:t xml:space="preserve"> of the hash table is that it uses separate chaining to handle hash collisions that might occur. If two keys hash to the same bucket, both key-value pairs are stored in a list located at that bucket.</w:t>
+      </w:r>
+    </w:p>
+    <w:p>
+      <w:pPr>
+        <w:rPr>
+          <w:rFonts w:ascii="Times New Roman" w:hAnsi="Times New Roman" w:cs="Times New Roman"/>
+          <w:sz w:val="24"/>
+          <w:szCs w:val="24"/>
+        </w:rPr>
+      </w:pPr>
+      <w:r>
+        <w:rPr>
+          <w:rFonts w:ascii="Times New Roman" w:hAnsi="Times New Roman" w:cs="Times New Roman"/>
+          <w:sz w:val="24"/>
+          <w:szCs w:val="24"/>
+        </w:rPr>
+        <w:t xml:space="preserve">But one of the </w:t>
+      </w:r>
+      <w:r>
+        <w:rPr>
+          <w:rFonts w:ascii="Times New Roman" w:hAnsi="Times New Roman" w:cs="Times New Roman"/>
+          <w:b/>
+          <w:bCs/>
+          <w:sz w:val="24"/>
+          <w:szCs w:val="24"/>
+        </w:rPr>
+        <w:t>weaknesses</w:t>
+      </w:r>
+      <w:r>
+        <w:rPr>
+          <w:rFonts w:ascii="Times New Roman" w:hAnsi="Times New Roman" w:cs="Times New Roman"/>
+          <w:sz w:val="24"/>
+          <w:szCs w:val="24"/>
+        </w:rPr>
+        <w:t xml:space="preserve"> of my hash table is that it is a fixed size. A possible future improvement of my hash table implementation would be a dynamic resizing property. Dynamic resizing would compare the number of entries in the hash table to the current capacity of the hash table</w:t>
+      </w:r>
+      <w:r>
+        <w:rPr>
+          <w:rFonts w:ascii="Times New Roman" w:hAnsi="Times New Roman" w:cs="Times New Roman"/>
+          <w:sz w:val="24"/>
+          <w:szCs w:val="24"/>
+        </w:rPr>
+        <w:t xml:space="preserve">, and when the number of entries approaches the capacity of the hash table then a larger </w:t>
+      </w:r>
+      <w:r>
+        <w:rPr>
+          <w:rFonts w:ascii="Times New Roman" w:hAnsi="Times New Roman" w:cs="Times New Roman"/>
+          <w:sz w:val="24"/>
+          <w:szCs w:val="24"/>
+        </w:rPr>
+        <w:lastRenderedPageBreak/>
+        <w:t xml:space="preserve">hash table would be created and the entries from the old hash table would be re-hashed to the new hash table. Another </w:t>
+      </w:r>
+      <w:r>
+        <w:rPr>
+          <w:rFonts w:ascii="Times New Roman" w:hAnsi="Times New Roman" w:cs="Times New Roman"/>
+          <w:b/>
+          <w:bCs/>
+          <w:sz w:val="24"/>
+          <w:szCs w:val="24"/>
+        </w:rPr>
+        <w:t>weakness</w:t>
+      </w:r>
+      <w:r>
+        <w:rPr>
+          <w:rFonts w:ascii="Times New Roman" w:hAnsi="Times New Roman" w:cs="Times New Roman"/>
+          <w:sz w:val="24"/>
+          <w:szCs w:val="24"/>
+        </w:rPr>
+        <w:t xml:space="preserve"> of my hash table is that the keys must be strings. This means it is not possible to use objects such as class instances as keys. A possible future improvement of my hash table would be to accept objects as keys and either retrieve the object’s own hash code representation or </w:t>
+      </w:r>
+      <w:r>
+        <w:rPr>
+          <w:rFonts w:ascii="Times New Roman" w:hAnsi="Times New Roman" w:cs="Times New Roman"/>
+          <w:sz w:val="24"/>
+          <w:szCs w:val="24"/>
+        </w:rPr>
+        <w:t>use the object’s string representation as the input to the hash function. There is a lot of risk and complexity involved with using objects as keys, so this feature should be added carefully and thoughtfully.</w:t>
+      </w:r>
+    </w:p>
+    <w:p>
+      <w:pPr>
+        <w:pStyle w:val="Heading1"/>
+        <w:rPr>
+          <w:rFonts w:ascii="Times New Roman" w:hAnsi="Times New Roman" w:cs="Times New Roman"/>
+          <w:sz w:val="24"/>
+          <w:szCs w:val="24"/>
+        </w:rPr>
+      </w:pPr>
+      <w:r>
+        <w:rPr>
+          <w:rFonts w:ascii="Times New Roman" w:hAnsi="Times New Roman" w:cs="Times New Roman"/>
+          <w:sz w:val="24"/>
+          <w:szCs w:val="24"/>
+        </w:rPr>
+        <w:t>C. Original Code</w:t>
+      </w:r>
+    </w:p>
+    <w:p>
+      <w:pPr>
+        <w:rPr>
+          <w:rFonts w:ascii="Times New Roman" w:hAnsi="Times New Roman" w:cs="Times New Roman"/>
+          <w:sz w:val="24"/>
+          <w:szCs w:val="24"/>
+        </w:rPr>
+      </w:pPr>
+      <w:r>
+        <w:rPr>
+          <w:rFonts w:ascii="Times New Roman" w:hAnsi="Times New Roman" w:cs="Times New Roman"/>
+          <w:sz w:val="24"/>
+          <w:szCs w:val="24"/>
+        </w:rPr>
+        <w:t xml:space="preserve">Please see the accompanying main.py </w:t>
+      </w:r>
+      <w:r>
+        <w:rPr>
+          <w:rFonts w:ascii="Times New Roman" w:hAnsi="Times New Roman" w:cs="Times New Roman"/>
+          <w:sz w:val="24"/>
+          <w:szCs w:val="24"/>
+        </w:rPr>
+        <w:t xml:space="preserve">file </w:t>
+      </w:r>
+      <w:r>
+        <w:rPr>
+          <w:rFonts w:ascii="Times New Roman" w:hAnsi="Times New Roman" w:cs="Times New Roman"/>
+          <w:sz w:val="24"/>
+          <w:szCs w:val="24"/>
+        </w:rPr>
+        <w:t>for the entry point into my program.</w:t>
+      </w:r>
+    </w:p>
+    <w:p>
+      <w:pPr>
+        <w:pStyle w:val="Heading1"/>
+        <w:rPr>
+          <w:rFonts w:ascii="Times New Roman" w:hAnsi="Times New Roman" w:cs="Times New Roman"/>
+          <w:sz w:val="24"/>
+          <w:szCs w:val="24"/>
+        </w:rPr>
+      </w:pPr>
+      <w:r>
+        <w:rPr>
+          <w:rFonts w:ascii="Times New Roman" w:hAnsi="Times New Roman" w:cs="Times New Roman"/>
+          <w:sz w:val="24"/>
+          <w:szCs w:val="24"/>
+        </w:rPr>
+        <w:t>C1. Identification Information</w:t>
+      </w:r>
+    </w:p>
+    <w:p>
+      <w:pPr>
+        <w:rPr>
+          <w:rFonts w:ascii="Times New Roman" w:hAnsi="Times New Roman" w:cs="Times New Roman"/>
+          <w:sz w:val="24"/>
+          <w:szCs w:val="24"/>
+        </w:rPr>
+      </w:pPr>
+      <w:r>
+        <w:rPr>
+          <w:rFonts w:ascii="Times New Roman" w:hAnsi="Times New Roman" w:cs="Times New Roman"/>
+          <w:sz w:val="24"/>
+          <w:szCs w:val="24"/>
+        </w:rPr>
+        <w:t>The first line of main.py includes my name (Tim Stewart) and my student id (</w:t>
+      </w:r>
+      <w:r>
+        <w:rPr>
+          <w:rFonts w:ascii="Times New Roman" w:hAnsi="Times New Roman" w:cs="Times New Roman"/>
+          <w:sz w:val="24"/>
+          <w:szCs w:val="24"/>
+        </w:rPr>
+        <w:t>001476583</w:t>
       </w:r>
       <w:r>
         <w:rPr>
@@ -2937,39 +3684,7 @@
           <w:sz w:val="24"/>
           <w:szCs w:val="24"/>
         </w:rPr>
-        <w:t xml:space="preserve"> since we only </w:t>
-      </w:r>
-      <w:r>
-        <w:rPr>
-          <w:rFonts w:ascii="Times New Roman" w:hAnsi="Times New Roman" w:cs="Times New Roman"/>
-          <w:sz w:val="24"/>
-          <w:szCs w:val="24"/>
-        </w:rPr>
-        <w:t xml:space="preserve">have to worry </w:t>
-      </w:r>
-      <w:r>
-        <w:rPr>
-          <w:rFonts w:ascii="Times New Roman" w:hAnsi="Times New Roman" w:cs="Times New Roman"/>
-          <w:sz w:val="24"/>
-          <w:szCs w:val="24"/>
-        </w:rPr>
-        <w:t>about the fastest</w:t>
-      </w:r>
-      <w:r>
-        <w:rPr>
-          <w:rFonts w:ascii="Times New Roman" w:hAnsi="Times New Roman" w:cs="Times New Roman"/>
-          <w:sz w:val="24"/>
-          <w:szCs w:val="24"/>
-        </w:rPr>
-        <w:t>-</w:t>
-      </w:r>
-      <w:r>
-        <w:rPr>
-          <w:rFonts w:ascii="Times New Roman" w:hAnsi="Times New Roman" w:cs="Times New Roman"/>
-          <w:sz w:val="24"/>
-          <w:szCs w:val="24"/>
-        </w:rPr>
-        <w:t>growing term.</w:t>
+        <w:t xml:space="preserve"> as a Python comment.</w:t>
       </w:r>
     </w:p>
     <w:p>
@@ -2987,6 +3702,2140 @@
           <w:sz w:val="24"/>
           <w:szCs w:val="24"/>
         </w:rPr>
+        <w:t>C2. Process and Flow Comments</w:t>
+      </w:r>
+    </w:p>
+    <w:p>
+      <w:pPr>
+        <w:rPr>
+          <w:rFonts w:ascii="Times New Roman" w:hAnsi="Times New Roman" w:cs="Times New Roman"/>
+          <w:sz w:val="24"/>
+          <w:szCs w:val="24"/>
+        </w:rPr>
+      </w:pPr>
+      <w:r>
+        <w:rPr>
+          <w:rFonts w:ascii="Times New Roman" w:hAnsi="Times New Roman" w:cs="Times New Roman"/>
+          <w:sz w:val="24"/>
+          <w:szCs w:val="24"/>
+        </w:rPr>
+        <w:t>I have included block comments and inline comments throughout my code, in main.py and in the additional files that are imported in various places.</w:t>
+      </w:r>
+    </w:p>
+    <w:p>
+      <w:pPr>
+        <w:pStyle w:val="Heading1"/>
+        <w:rPr>
+          <w:rFonts w:ascii="Times New Roman" w:hAnsi="Times New Roman" w:cs="Times New Roman"/>
+          <w:sz w:val="24"/>
+          <w:szCs w:val="24"/>
+        </w:rPr>
+      </w:pPr>
+      <w:r>
+        <w:rPr>
+          <w:rFonts w:ascii="Times New Roman" w:hAnsi="Times New Roman" w:cs="Times New Roman"/>
+          <w:sz w:val="24"/>
+          <w:szCs w:val="24"/>
+        </w:rPr>
+        <w:t>D. Data Structure</w:t>
+      </w:r>
+    </w:p>
+    <w:p>
+      <w:pPr>
+        <w:rPr>
+          <w:rFonts w:ascii="Times New Roman" w:hAnsi="Times New Roman" w:cs="Times New Roman"/>
+          <w:sz w:val="24"/>
+          <w:szCs w:val="24"/>
+        </w:rPr>
+      </w:pPr>
+      <w:r>
+        <w:rPr>
+          <w:rFonts w:ascii="Times New Roman" w:hAnsi="Times New Roman" w:cs="Times New Roman"/>
+          <w:sz w:val="24"/>
+          <w:szCs w:val="24"/>
+        </w:rPr>
+        <w:t>The self-adjusting data structure I used was a hash table. I used three instances of my hash table class to store information used by the backtracking and nearest-neighbor algorithm described in part A above.</w:t>
+      </w:r>
+    </w:p>
+    <w:p>
+      <w:pPr>
+        <w:pStyle w:val="Heading1"/>
+        <w:rPr>
+          <w:rFonts w:ascii="Times New Roman" w:hAnsi="Times New Roman" w:cs="Times New Roman"/>
+          <w:sz w:val="24"/>
+          <w:szCs w:val="24"/>
+        </w:rPr>
+      </w:pPr>
+      <w:r>
+        <w:rPr>
+          <w:rFonts w:ascii="Times New Roman" w:hAnsi="Times New Roman" w:cs="Times New Roman"/>
+          <w:sz w:val="24"/>
+          <w:szCs w:val="24"/>
+        </w:rPr>
+        <w:t>D1. Explanation of Data Structure</w:t>
+      </w:r>
+    </w:p>
+    <w:p>
+      <w:pPr>
+        <w:rPr>
+          <w:rFonts w:ascii="Times New Roman" w:hAnsi="Times New Roman" w:cs="Times New Roman"/>
+          <w:sz w:val="24"/>
+          <w:szCs w:val="24"/>
+        </w:rPr>
+      </w:pPr>
+      <w:r>
+        <w:rPr>
+          <w:rFonts w:ascii="Times New Roman" w:hAnsi="Times New Roman" w:cs="Times New Roman"/>
+          <w:sz w:val="24"/>
+          <w:szCs w:val="24"/>
+        </w:rPr>
+        <w:t>I used three hash tables in my program to store important information used by my program. As shown in my config.py file, I used hash tables to store</w:t>
+      </w:r>
+      <w:r>
+        <w:rPr>
+          <w:rFonts w:ascii="Times New Roman" w:hAnsi="Times New Roman" w:cs="Times New Roman"/>
+          <w:sz w:val="24"/>
+          <w:szCs w:val="24"/>
+        </w:rPr>
+        <w:t xml:space="preserve"> three important data relationships</w:t>
+      </w:r>
+      <w:r>
+        <w:rPr>
+          <w:rFonts w:ascii="Times New Roman" w:hAnsi="Times New Roman" w:cs="Times New Roman"/>
+          <w:sz w:val="24"/>
+          <w:szCs w:val="24"/>
+        </w:rPr>
+        <w:t xml:space="preserve">: </w:t>
+      </w:r>
+    </w:p>
+    <w:p>
+      <w:pPr>
+        <w:rPr>
+          <w:rFonts w:ascii="Times New Roman" w:hAnsi="Times New Roman" w:cs="Times New Roman"/>
+          <w:sz w:val="24"/>
+          <w:szCs w:val="24"/>
+        </w:rPr>
+      </w:pPr>
+      <w:r>
+        <w:rPr>
+          <w:rFonts w:ascii="Times New Roman" w:hAnsi="Times New Roman" w:cs="Times New Roman"/>
+          <w:sz w:val="24"/>
+          <w:szCs w:val="24"/>
+        </w:rPr>
+        <w:t xml:space="preserve">(1) </w:t>
+      </w:r>
+      <w:r>
+        <w:rPr>
+          <w:rFonts w:ascii="Times New Roman" w:hAnsi="Times New Roman" w:cs="Times New Roman"/>
+          <w:sz w:val="24"/>
+          <w:szCs w:val="24"/>
+        </w:rPr>
+        <w:t>the distances between pairs of locations</w:t>
+      </w:r>
+      <w:r>
+        <w:rPr>
+          <w:rFonts w:ascii="Times New Roman" w:hAnsi="Times New Roman" w:cs="Times New Roman"/>
+          <w:sz w:val="24"/>
+          <w:szCs w:val="24"/>
+        </w:rPr>
+        <w:t xml:space="preserve">/stops (key = a string containing names of a pair of locations, value = the distance between the locations as a float as given by the project Excel/CSV file); </w:t>
+      </w:r>
+    </w:p>
+    <w:p>
+      <w:pPr>
+        <w:rPr>
+          <w:rFonts w:ascii="Times New Roman" w:hAnsi="Times New Roman" w:cs="Times New Roman"/>
+          <w:sz w:val="24"/>
+          <w:szCs w:val="24"/>
+        </w:rPr>
+      </w:pPr>
+      <w:r>
+        <w:rPr>
+          <w:rFonts w:ascii="Times New Roman" w:hAnsi="Times New Roman" w:cs="Times New Roman"/>
+          <w:sz w:val="24"/>
+          <w:szCs w:val="24"/>
+        </w:rPr>
+        <w:t xml:space="preserve">(2) my stop tuples </w:t>
+      </w:r>
+      <w:r>
+        <w:rPr>
+          <w:rFonts w:ascii="Times New Roman" w:hAnsi="Times New Roman" w:cs="Times New Roman"/>
+          <w:sz w:val="24"/>
+          <w:szCs w:val="24"/>
+        </w:rPr>
+        <w:t xml:space="preserve">that represent package delivery locations </w:t>
+      </w:r>
+      <w:r>
+        <w:rPr>
+          <w:rFonts w:ascii="Times New Roman" w:hAnsi="Times New Roman" w:cs="Times New Roman"/>
+          <w:sz w:val="24"/>
+          <w:szCs w:val="24"/>
+        </w:rPr>
+        <w:t>(key = a string containing a street address, value = the associated stop tuple); and</w:t>
+      </w:r>
+    </w:p>
+    <w:p>
+      <w:pPr>
+        <w:rPr>
+          <w:rFonts w:ascii="Times New Roman" w:hAnsi="Times New Roman" w:cs="Times New Roman"/>
+          <w:sz w:val="24"/>
+          <w:szCs w:val="24"/>
+        </w:rPr>
+      </w:pPr>
+      <w:r>
+        <w:rPr>
+          <w:rFonts w:ascii="Times New Roman" w:hAnsi="Times New Roman" w:cs="Times New Roman"/>
+          <w:sz w:val="24"/>
+          <w:szCs w:val="24"/>
+        </w:rPr>
+        <w:t xml:space="preserve">(3) my package class instances (key = </w:t>
+      </w:r>
+      <w:r>
+        <w:rPr>
+          <w:rFonts w:ascii="Times New Roman" w:hAnsi="Times New Roman" w:cs="Times New Roman"/>
+          <w:sz w:val="24"/>
+          <w:szCs w:val="24"/>
+        </w:rPr>
+        <w:t xml:space="preserve">the </w:t>
+      </w:r>
+      <w:r>
+        <w:rPr>
+          <w:rFonts w:ascii="Times New Roman" w:hAnsi="Times New Roman" w:cs="Times New Roman"/>
+          <w:sz w:val="24"/>
+          <w:szCs w:val="24"/>
+        </w:rPr>
+        <w:t>package id</w:t>
+      </w:r>
+      <w:r>
+        <w:rPr>
+          <w:rFonts w:ascii="Times New Roman" w:hAnsi="Times New Roman" w:cs="Times New Roman"/>
+          <w:sz w:val="24"/>
+          <w:szCs w:val="24"/>
+        </w:rPr>
+        <w:t xml:space="preserve"> cast to a string</w:t>
+      </w:r>
+      <w:r>
+        <w:rPr>
+          <w:rFonts w:ascii="Times New Roman" w:hAnsi="Times New Roman" w:cs="Times New Roman"/>
+          <w:sz w:val="24"/>
+          <w:szCs w:val="24"/>
+        </w:rPr>
+        <w:t xml:space="preserve">, value = the package object that has </w:t>
+      </w:r>
+      <w:r>
+        <w:rPr>
+          <w:rFonts w:ascii="Times New Roman" w:hAnsi="Times New Roman" w:cs="Times New Roman"/>
+          <w:sz w:val="24"/>
+          <w:szCs w:val="24"/>
+        </w:rPr>
+        <w:t xml:space="preserve">the associated </w:t>
+      </w:r>
+      <w:r>
+        <w:rPr>
+          <w:rFonts w:ascii="Times New Roman" w:hAnsi="Times New Roman" w:cs="Times New Roman"/>
+          <w:sz w:val="24"/>
+          <w:szCs w:val="24"/>
+        </w:rPr>
+        <w:t>package id).</w:t>
+      </w:r>
+    </w:p>
+    <w:p>
+      <w:pPr>
+        <w:rPr>
+          <w:rFonts w:ascii="Times New Roman" w:hAnsi="Times New Roman" w:cs="Times New Roman"/>
+          <w:sz w:val="24"/>
+          <w:szCs w:val="24"/>
+        </w:rPr>
+      </w:pPr>
+      <w:r>
+        <w:rPr>
+          <w:rFonts w:ascii="Times New Roman" w:hAnsi="Times New Roman" w:cs="Times New Roman"/>
+          <w:sz w:val="24"/>
+          <w:szCs w:val="24"/>
+        </w:rPr>
+        <w:t>In each hash table, the key is cast to a string and then used to calculate a hash code to store the value.</w:t>
+      </w:r>
+      <w:r>
+        <w:rPr>
+          <w:rFonts w:ascii="Times New Roman" w:hAnsi="Times New Roman" w:cs="Times New Roman"/>
+          <w:sz w:val="24"/>
+          <w:szCs w:val="24"/>
+        </w:rPr>
+        <w:t xml:space="preserve"> The values in each hash table could be a float value, or a named tuple, or a class instance.</w:t>
+      </w:r>
+      <w:r>
+        <w:rPr>
+          <w:rFonts w:ascii="Times New Roman" w:hAnsi="Times New Roman" w:cs="Times New Roman"/>
+          <w:sz w:val="24"/>
+          <w:szCs w:val="24"/>
+        </w:rPr>
+        <w:t xml:space="preserve"> For the first hash table above, the value is a float for the distance. For the second hash table above, the value is an instance of my named tuple Stop (</w:t>
+      </w:r>
+      <w:r>
+        <w:rPr>
+          <w:rFonts w:ascii="Times New Roman" w:hAnsi="Times New Roman" w:cs="Times New Roman"/>
+          <w:sz w:val="24"/>
+          <w:szCs w:val="24"/>
+        </w:rPr>
+        <w:t xml:space="preserve">which is </w:t>
+      </w:r>
+      <w:r>
+        <w:rPr>
+          <w:rFonts w:ascii="Times New Roman" w:hAnsi="Times New Roman" w:cs="Times New Roman"/>
+          <w:sz w:val="24"/>
+          <w:szCs w:val="24"/>
+        </w:rPr>
+        <w:t xml:space="preserve">defined in my geo.py file). For </w:t>
+      </w:r>
+      <w:r>
+        <w:rPr>
+          <w:rFonts w:ascii="Times New Roman" w:hAnsi="Times New Roman" w:cs="Times New Roman"/>
+          <w:sz w:val="24"/>
+          <w:szCs w:val="24"/>
+        </w:rPr>
+        <w:lastRenderedPageBreak/>
+        <w:t>the third hash table above, the value is an instance of my Package class</w:t>
+      </w:r>
+      <w:r>
+        <w:rPr>
+          <w:rFonts w:ascii="Times New Roman" w:hAnsi="Times New Roman" w:cs="Times New Roman"/>
+          <w:sz w:val="24"/>
+          <w:szCs w:val="24"/>
+        </w:rPr>
+        <w:t xml:space="preserve"> (which is defined in my my_package.py file)</w:t>
+      </w:r>
+      <w:r>
+        <w:rPr>
+          <w:rFonts w:ascii="Times New Roman" w:hAnsi="Times New Roman" w:cs="Times New Roman"/>
+          <w:sz w:val="24"/>
+          <w:szCs w:val="24"/>
+        </w:rPr>
+        <w:t>.</w:t>
+      </w:r>
+    </w:p>
+    <w:p>
+      <w:pPr>
+        <w:pStyle w:val="Heading1"/>
+        <w:rPr>
+          <w:rFonts w:ascii="Times New Roman" w:hAnsi="Times New Roman" w:cs="Times New Roman"/>
+          <w:sz w:val="24"/>
+          <w:szCs w:val="24"/>
+        </w:rPr>
+      </w:pPr>
+      <w:r>
+        <w:rPr>
+          <w:rFonts w:ascii="Times New Roman" w:hAnsi="Times New Roman" w:cs="Times New Roman"/>
+          <w:sz w:val="24"/>
+          <w:szCs w:val="24"/>
+        </w:rPr>
+        <w:t>E. Hash Table</w:t>
+      </w:r>
+    </w:p>
+    <w:p>
+      <w:pPr>
+        <w:rPr>
+          <w:rFonts w:ascii="Times New Roman" w:hAnsi="Times New Roman" w:cs="Times New Roman"/>
+          <w:sz w:val="24"/>
+          <w:szCs w:val="24"/>
+        </w:rPr>
+      </w:pPr>
+      <w:r>
+        <w:rPr>
+          <w:rFonts w:ascii="Times New Roman" w:hAnsi="Times New Roman" w:cs="Times New Roman"/>
+          <w:sz w:val="24"/>
+          <w:szCs w:val="24"/>
+        </w:rPr>
+        <w:t xml:space="preserve">I developed a hash table, and its code is in my hash_table.py file. The insertion function for instances of my hash table is </w:t>
+      </w:r>
+      <w:r>
+        <w:rPr>
+          <w:rFonts w:ascii="Times New Roman" w:hAnsi="Times New Roman" w:cs="Times New Roman"/>
+          <w:sz w:val="24"/>
+          <w:szCs w:val="24"/>
+        </w:rPr>
+        <w:t>named</w:t>
+      </w:r>
+      <w:r>
+        <w:rPr>
+          <w:rFonts w:ascii="Times New Roman" w:hAnsi="Times New Roman" w:cs="Times New Roman"/>
+          <w:sz w:val="24"/>
+          <w:szCs w:val="24"/>
+        </w:rPr>
+        <w:t xml:space="preserve"> “add”. </w:t>
+      </w:r>
+      <w:r>
+        <w:rPr>
+          <w:rFonts w:ascii="Times New Roman" w:hAnsi="Times New Roman" w:cs="Times New Roman"/>
+          <w:sz w:val="24"/>
+          <w:szCs w:val="24"/>
+        </w:rPr>
+        <w:t xml:space="preserve">As described in part E of the requirements, the </w:t>
+      </w:r>
+      <w:r>
+        <w:rPr>
+          <w:rFonts w:ascii="Times New Roman" w:hAnsi="Times New Roman" w:cs="Times New Roman"/>
+          <w:sz w:val="24"/>
+          <w:szCs w:val="24"/>
+        </w:rPr>
+        <w:t>package ID number, delivery address, delivery deadline, delivery city, delivery zip code, package weight, delivery status (e.g., delivered, en route)</w:t>
+      </w:r>
+      <w:r>
+        <w:rPr>
+          <w:rFonts w:ascii="Times New Roman" w:hAnsi="Times New Roman" w:cs="Times New Roman"/>
+          <w:sz w:val="24"/>
+          <w:szCs w:val="24"/>
+        </w:rPr>
+        <w:t xml:space="preserve"> for each </w:t>
+      </w:r>
+      <w:r>
+        <w:rPr>
+          <w:rFonts w:ascii="Times New Roman" w:hAnsi="Times New Roman" w:cs="Times New Roman"/>
+          <w:sz w:val="24"/>
+          <w:szCs w:val="24"/>
+        </w:rPr>
+        <w:t>package are loaded into the hash table. To make the data elements easier to work with, I store each package’s data elements in a Package object (which is defined in my my_package.py file).</w:t>
+      </w:r>
+      <w:r>
+        <w:rPr>
+          <w:rFonts w:ascii="Times New Roman" w:hAnsi="Times New Roman" w:cs="Times New Roman"/>
+          <w:sz w:val="24"/>
+          <w:szCs w:val="24"/>
+        </w:rPr>
+        <w:t xml:space="preserve"> The name of the hash table used to store the package data elements is all_packages_by_id_ht, which is in config.py. The package data elements are loaded into the hash table in the ingest_packages() function in data.py.</w:t>
+      </w:r>
+    </w:p>
+    <w:p>
+      <w:pPr>
+        <w:pStyle w:val="Heading1"/>
+        <w:rPr>
+          <w:rFonts w:ascii="Times New Roman" w:hAnsi="Times New Roman" w:cs="Times New Roman"/>
+          <w:sz w:val="24"/>
+          <w:szCs w:val="24"/>
+        </w:rPr>
+      </w:pPr>
+      <w:r>
+        <w:rPr>
+          <w:rFonts w:ascii="Times New Roman" w:hAnsi="Times New Roman" w:cs="Times New Roman"/>
+          <w:sz w:val="24"/>
+          <w:szCs w:val="24"/>
+        </w:rPr>
+        <w:t>F. Look-Up Function</w:t>
+      </w:r>
+    </w:p>
+    <w:p>
+      <w:pPr>
+        <w:rPr>
+          <w:rFonts w:ascii="Times New Roman" w:hAnsi="Times New Roman" w:cs="Times New Roman"/>
+          <w:sz w:val="24"/>
+          <w:szCs w:val="24"/>
+        </w:rPr>
+      </w:pPr>
+      <w:r>
+        <w:rPr>
+          <w:rFonts w:ascii="Times New Roman" w:hAnsi="Times New Roman" w:cs="Times New Roman"/>
+          <w:sz w:val="24"/>
+          <w:szCs w:val="24"/>
+        </w:rPr>
+        <w:t xml:space="preserve">The look-up function for my hash table is </w:t>
+      </w:r>
+      <w:r>
+        <w:rPr>
+          <w:rFonts w:ascii="Times New Roman" w:hAnsi="Times New Roman" w:cs="Times New Roman"/>
+          <w:sz w:val="24"/>
+          <w:szCs w:val="24"/>
+        </w:rPr>
+        <w:t>named</w:t>
+      </w:r>
+      <w:r>
+        <w:rPr>
+          <w:rFonts w:ascii="Times New Roman" w:hAnsi="Times New Roman" w:cs="Times New Roman"/>
+          <w:sz w:val="24"/>
+          <w:szCs w:val="24"/>
+        </w:rPr>
+        <w:t xml:space="preserve"> “get”.</w:t>
+      </w:r>
+      <w:r>
+        <w:rPr>
+          <w:rFonts w:ascii="Times New Roman" w:hAnsi="Times New Roman" w:cs="Times New Roman"/>
+          <w:sz w:val="24"/>
+          <w:szCs w:val="24"/>
+        </w:rPr>
+        <w:t xml:space="preserve"> I retrieve package data elements from the hash table in multiple places in my program. For example, in route.py I access package data in the hash table so I can correctly group packages that have to be delivered together. As an another example, in delivery_schedule_writer.py I access package data in the hash table so I can correctly update the package delivery statuses.</w:t>
+      </w:r>
+    </w:p>
+    <w:p>
+      <w:pPr>
+        <w:pStyle w:val="Heading1"/>
+        <w:rPr>
+          <w:rFonts w:ascii="Times New Roman" w:hAnsi="Times New Roman" w:cs="Times New Roman"/>
+          <w:sz w:val="24"/>
+          <w:szCs w:val="24"/>
+        </w:rPr>
+      </w:pPr>
+      <w:r>
+        <w:rPr>
+          <w:rFonts w:ascii="Times New Roman" w:hAnsi="Times New Roman" w:cs="Times New Roman"/>
+          <w:sz w:val="24"/>
+          <w:szCs w:val="24"/>
+        </w:rPr>
+        <w:t>G. Interface</w:t>
+      </w:r>
+    </w:p>
+    <w:p>
+      <w:pPr>
+        <w:rPr>
+          <w:rFonts w:ascii="Times New Roman" w:hAnsi="Times New Roman" w:cs="Times New Roman"/>
+          <w:sz w:val="24"/>
+          <w:szCs w:val="24"/>
+        </w:rPr>
+      </w:pPr>
+      <w:r>
+        <w:rPr>
+          <w:rFonts w:ascii="Times New Roman" w:hAnsi="Times New Roman" w:cs="Times New Roman"/>
+          <w:sz w:val="24"/>
+          <w:szCs w:val="24"/>
+        </w:rPr>
+        <w:t xml:space="preserve">I wrote a text user interface (TUI) to </w:t>
+      </w:r>
+      <w:r>
+        <w:rPr>
+          <w:rFonts w:ascii="Times New Roman" w:hAnsi="Times New Roman" w:cs="Times New Roman"/>
+          <w:sz w:val="24"/>
+          <w:szCs w:val="24"/>
+        </w:rPr>
+        <w:t xml:space="preserve">explore and examine the delivery details for all 40 packages during the entire time period from 8 a.m. until the last truck returns to the hub after delivering the last packages. The screenshots below show the </w:t>
+      </w:r>
+      <w:r>
+        <w:rPr>
+          <w:rFonts w:ascii="Times New Roman" w:hAnsi="Times New Roman" w:cs="Times New Roman"/>
+          <w:sz w:val="24"/>
+          <w:szCs w:val="24"/>
+        </w:rPr>
+        <w:t>package status and truck info</w:t>
+      </w:r>
+      <w:r>
+        <w:rPr>
+          <w:rFonts w:ascii="Times New Roman" w:hAnsi="Times New Roman" w:cs="Times New Roman"/>
+          <w:sz w:val="24"/>
+          <w:szCs w:val="24"/>
+        </w:rPr>
+        <w:t xml:space="preserve"> at 9 a.m., 10 a.m., and 12:30 p.m.</w:t>
+      </w:r>
+      <w:r>
+        <w:rPr>
+          <w:rFonts w:ascii="Times New Roman" w:hAnsi="Times New Roman" w:cs="Times New Roman"/>
+          <w:sz w:val="24"/>
+          <w:szCs w:val="24"/>
+        </w:rPr>
+        <w:t xml:space="preserve"> As described in part G of the requirements, the interface shows the current time, the total mileage of all trucks, the delivery status of all packages including time</w:t>
+      </w:r>
+      <w:r>
+        <w:rPr>
+          <w:rFonts w:ascii="Times New Roman" w:hAnsi="Times New Roman" w:cs="Times New Roman"/>
+          <w:sz w:val="24"/>
+          <w:szCs w:val="24"/>
+        </w:rPr>
+        <w:t>. Package statuses include: “not yet at hub”, “at hub”, “aboard truck X” (i.e., en route), and “dlvrd @ time”.</w:t>
+      </w:r>
+    </w:p>
+    <w:p>
+      <w:pPr>
+        <w:rPr>
+          <w:rFonts w:ascii="Times New Roman" w:hAnsi="Times New Roman" w:cs="Times New Roman"/>
+          <w:sz w:val="24"/>
+          <w:szCs w:val="24"/>
+        </w:rPr>
+      </w:pPr>
+    </w:p>
+    <w:p>
+      <w:pPr>
+        <w:rPr>
+          <w:rFonts w:ascii="Times New Roman" w:hAnsi="Times New Roman" w:cs="Times New Roman"/>
+          <w:sz w:val="24"/>
+          <w:szCs w:val="24"/>
+        </w:rPr>
+      </w:pPr>
+    </w:p>
+    <w:p>
+      <w:pPr>
+        <w:rPr>
+          <w:rFonts w:ascii="Times New Roman" w:hAnsi="Times New Roman" w:cs="Times New Roman"/>
+          <w:sz w:val="24"/>
+          <w:szCs w:val="24"/>
+        </w:rPr>
+      </w:pPr>
+    </w:p>
+    <w:p>
+      <w:pPr>
+        <w:rPr>
+          <w:rFonts w:ascii="Times New Roman" w:hAnsi="Times New Roman" w:cs="Times New Roman"/>
+          <w:sz w:val="24"/>
+          <w:szCs w:val="24"/>
+        </w:rPr>
+      </w:pPr>
+    </w:p>
+    <w:p>
+      <w:pPr>
+        <w:rPr>
+          <w:rFonts w:ascii="Times New Roman" w:hAnsi="Times New Roman" w:cs="Times New Roman"/>
+          <w:sz w:val="24"/>
+          <w:szCs w:val="24"/>
+        </w:rPr>
+      </w:pPr>
+    </w:p>
+    <w:p>
+      <w:pPr>
+        <w:pStyle w:val="Heading1"/>
+        <w:rPr>
+          <w:rFonts w:ascii="Times New Roman" w:hAnsi="Times New Roman" w:cs="Times New Roman"/>
+          <w:sz w:val="24"/>
+          <w:szCs w:val="24"/>
+        </w:rPr>
+      </w:pPr>
+      <w:r>
+        <w:rPr>
+          <w:rFonts w:ascii="Times New Roman" w:hAnsi="Times New Roman" w:cs="Times New Roman"/>
+          <w:sz w:val="24"/>
+          <w:szCs w:val="24"/>
+        </w:rPr>
+        <w:lastRenderedPageBreak/>
+        <w:t>G1. First Status Check</w:t>
+      </w:r>
+      <w:r>
+        <w:rPr>
+          <w:rFonts w:ascii="Times New Roman" w:hAnsi="Times New Roman" w:cs="Times New Roman"/>
+          <w:sz w:val="24"/>
+          <w:szCs w:val="24"/>
+        </w:rPr>
+        <w:t>: 9 a.m.</w:t>
+      </w:r>
+    </w:p>
+    <w:p>
+      <w:pPr>
+        <w:rPr>
+          <w:rFonts w:ascii="Times New Roman" w:hAnsi="Times New Roman" w:cs="Times New Roman"/>
+          <w:sz w:val="24"/>
+          <w:szCs w:val="24"/>
+        </w:rPr>
+      </w:pPr>
+      <w:r>
+        <w:rPr>
+          <w:noProof/>
+        </w:rPr>
+        <w:drawing>
+          <wp:inline distT="0" distB="0" distL="0" distR="0" wp14:anchorId="0529CC77" wp14:editId="3B9FA2ED">
+            <wp:extent cx="5943600" cy="3418205"/>
+            <wp:effectExtent l="0" t="0" r="0" b="0"/>
+            <wp:docPr id="1" name="Picture 1" descr="Graphical user interface, text&#10;&#10;Description automatically generated"/>
+            <wp:cNvGraphicFramePr>
+              <a:graphicFrameLocks xmlns:a="http://schemas.openxmlformats.org/drawingml/2006/main" noChangeAspect="1"/>
+            </wp:cNvGraphicFramePr>
+            <a:graphic xmlns:a="http://schemas.openxmlformats.org/drawingml/2006/main">
+              <a:graphicData uri="http://schemas.openxmlformats.org/drawingml/2006/picture">
+                <pic:pic xmlns:pic="http://schemas.openxmlformats.org/drawingml/2006/picture">
+                  <pic:nvPicPr>
+                    <pic:cNvPr id="1" name="Picture 1" descr="Graphical user interface, text&#10;&#10;Description automatically generated"/>
+                    <pic:cNvPicPr/>
+                  </pic:nvPicPr>
+                  <pic:blipFill>
+                    <a:blip r:embed="rId7"/>
+                    <a:stretch>
+                      <a:fillRect/>
+                    </a:stretch>
+                  </pic:blipFill>
+                  <pic:spPr>
+                    <a:xfrm>
+                      <a:off x="0" y="0"/>
+                      <a:ext cx="5943600" cy="3418205"/>
+                    </a:xfrm>
+                    <a:prstGeom prst="rect">
+                      <a:avLst/>
+                    </a:prstGeom>
+                  </pic:spPr>
+                </pic:pic>
+              </a:graphicData>
+            </a:graphic>
+          </wp:inline>
+        </w:drawing>
+      </w:r>
+    </w:p>
+    <w:p>
+      <w:pPr>
+        <w:pStyle w:val="Heading1"/>
+        <w:rPr>
+          <w:rFonts w:ascii="Times New Roman" w:hAnsi="Times New Roman" w:cs="Times New Roman"/>
+          <w:sz w:val="24"/>
+          <w:szCs w:val="24"/>
+        </w:rPr>
+      </w:pPr>
+      <w:r>
+        <w:rPr>
+          <w:rFonts w:ascii="Times New Roman" w:hAnsi="Times New Roman" w:cs="Times New Roman"/>
+          <w:sz w:val="24"/>
+          <w:szCs w:val="24"/>
+        </w:rPr>
+        <w:t xml:space="preserve">G2. </w:t>
+      </w:r>
+      <w:r>
+        <w:rPr>
+          <w:rFonts w:ascii="Times New Roman" w:hAnsi="Times New Roman" w:cs="Times New Roman"/>
+          <w:sz w:val="24"/>
+          <w:szCs w:val="24"/>
+        </w:rPr>
+        <w:t>Second Status Check</w:t>
+      </w:r>
+      <w:r>
+        <w:rPr>
+          <w:rFonts w:ascii="Times New Roman" w:hAnsi="Times New Roman" w:cs="Times New Roman"/>
+          <w:sz w:val="24"/>
+          <w:szCs w:val="24"/>
+        </w:rPr>
+        <w:t>: 10 a.m.</w:t>
+      </w:r>
+    </w:p>
+    <w:p>
+      <w:pPr>
+        <w:rPr>
+          <w:rFonts w:ascii="Times New Roman" w:hAnsi="Times New Roman" w:cs="Times New Roman"/>
+          <w:sz w:val="24"/>
+          <w:szCs w:val="24"/>
+        </w:rPr>
+      </w:pPr>
+      <w:r>
+        <w:rPr>
+          <w:noProof/>
+        </w:rPr>
+        <w:drawing>
+          <wp:inline distT="0" distB="0" distL="0" distR="0" wp14:anchorId="09BCEC62" wp14:editId="046E2885">
+            <wp:extent cx="5943600" cy="3418205"/>
+            <wp:effectExtent l="0" t="0" r="0" b="0"/>
+            <wp:docPr id="2" name="Picture 2" descr="Graphical user interface, text&#10;&#10;Description automatically generated"/>
+            <wp:cNvGraphicFramePr>
+              <a:graphicFrameLocks xmlns:a="http://schemas.openxmlformats.org/drawingml/2006/main" noChangeAspect="1"/>
+            </wp:cNvGraphicFramePr>
+            <a:graphic xmlns:a="http://schemas.openxmlformats.org/drawingml/2006/main">
+              <a:graphicData uri="http://schemas.openxmlformats.org/drawingml/2006/picture">
+                <pic:pic xmlns:pic="http://schemas.openxmlformats.org/drawingml/2006/picture">
+                  <pic:nvPicPr>
+                    <pic:cNvPr id="2" name="Picture 2" descr="Graphical user interface, text&#10;&#10;Description automatically generated"/>
+                    <pic:cNvPicPr/>
+                  </pic:nvPicPr>
+                  <pic:blipFill>
+                    <a:blip r:embed="rId8"/>
+                    <a:stretch>
+                      <a:fillRect/>
+                    </a:stretch>
+                  </pic:blipFill>
+                  <pic:spPr>
+                    <a:xfrm>
+                      <a:off x="0" y="0"/>
+                      <a:ext cx="5943600" cy="3418205"/>
+                    </a:xfrm>
+                    <a:prstGeom prst="rect">
+                      <a:avLst/>
+                    </a:prstGeom>
+                  </pic:spPr>
+                </pic:pic>
+              </a:graphicData>
+            </a:graphic>
+          </wp:inline>
+        </w:drawing>
+      </w:r>
+    </w:p>
+    <w:p>
+      <w:pPr>
+        <w:pStyle w:val="Heading1"/>
+        <w:rPr>
+          <w:rFonts w:ascii="Times New Roman" w:hAnsi="Times New Roman" w:cs="Times New Roman"/>
+          <w:sz w:val="24"/>
+          <w:szCs w:val="24"/>
+        </w:rPr>
+      </w:pPr>
+      <w:r>
+        <w:rPr>
+          <w:rFonts w:ascii="Times New Roman" w:hAnsi="Times New Roman" w:cs="Times New Roman"/>
+          <w:sz w:val="24"/>
+          <w:szCs w:val="24"/>
+        </w:rPr>
+        <w:lastRenderedPageBreak/>
+        <w:t>G3. Third Status Check</w:t>
+      </w:r>
+      <w:r>
+        <w:rPr>
+          <w:rFonts w:ascii="Times New Roman" w:hAnsi="Times New Roman" w:cs="Times New Roman"/>
+          <w:sz w:val="24"/>
+          <w:szCs w:val="24"/>
+        </w:rPr>
+        <w:t xml:space="preserve"> 12:30 pm</w:t>
+      </w:r>
+    </w:p>
+    <w:p>
+      <w:pPr>
+        <w:rPr>
+          <w:rFonts w:ascii="Times New Roman" w:hAnsi="Times New Roman" w:cs="Times New Roman"/>
+          <w:sz w:val="24"/>
+          <w:szCs w:val="24"/>
+        </w:rPr>
+      </w:pPr>
+      <w:r>
+        <w:rPr>
+          <w:noProof/>
+        </w:rPr>
+        <w:drawing>
+          <wp:inline distT="0" distB="0" distL="0" distR="0" wp14:anchorId="4F88C3E1" wp14:editId="2DA67956">
+            <wp:extent cx="5943600" cy="3418205"/>
+            <wp:effectExtent l="0" t="0" r="0" b="0"/>
+            <wp:docPr id="3" name="Picture 3" descr="Graphical user interface, text&#10;&#10;Description automatically generated"/>
+            <wp:cNvGraphicFramePr>
+              <a:graphicFrameLocks xmlns:a="http://schemas.openxmlformats.org/drawingml/2006/main" noChangeAspect="1"/>
+            </wp:cNvGraphicFramePr>
+            <a:graphic xmlns:a="http://schemas.openxmlformats.org/drawingml/2006/main">
+              <a:graphicData uri="http://schemas.openxmlformats.org/drawingml/2006/picture">
+                <pic:pic xmlns:pic="http://schemas.openxmlformats.org/drawingml/2006/picture">
+                  <pic:nvPicPr>
+                    <pic:cNvPr id="3" name="Picture 3" descr="Graphical user interface, text&#10;&#10;Description automatically generated"/>
+                    <pic:cNvPicPr/>
+                  </pic:nvPicPr>
+                  <pic:blipFill>
+                    <a:blip r:embed="rId9"/>
+                    <a:stretch>
+                      <a:fillRect/>
+                    </a:stretch>
+                  </pic:blipFill>
+                  <pic:spPr>
+                    <a:xfrm>
+                      <a:off x="0" y="0"/>
+                      <a:ext cx="5943600" cy="3418205"/>
+                    </a:xfrm>
+                    <a:prstGeom prst="rect">
+                      <a:avLst/>
+                    </a:prstGeom>
+                  </pic:spPr>
+                </pic:pic>
+              </a:graphicData>
+            </a:graphic>
+          </wp:inline>
+        </w:drawing>
+      </w:r>
+    </w:p>
+    <w:p>
+      <w:pPr>
+        <w:pStyle w:val="Heading1"/>
+        <w:rPr>
+          <w:rFonts w:ascii="Times New Roman" w:hAnsi="Times New Roman" w:cs="Times New Roman"/>
+          <w:sz w:val="24"/>
+          <w:szCs w:val="24"/>
+        </w:rPr>
+      </w:pPr>
+      <w:r>
+        <w:rPr>
+          <w:rFonts w:ascii="Times New Roman" w:hAnsi="Times New Roman" w:cs="Times New Roman"/>
+          <w:sz w:val="24"/>
+          <w:szCs w:val="24"/>
+        </w:rPr>
+        <w:t>H. Screenshots of Code Execution</w:t>
+      </w:r>
+    </w:p>
+    <w:p>
+      <w:pPr>
+        <w:rPr>
+          <w:rFonts w:ascii="Times New Roman" w:hAnsi="Times New Roman" w:cs="Times New Roman"/>
+          <w:sz w:val="24"/>
+          <w:szCs w:val="24"/>
+        </w:rPr>
+      </w:pPr>
+      <w:r>
+        <w:rPr>
+          <w:rFonts w:ascii="Times New Roman" w:hAnsi="Times New Roman" w:cs="Times New Roman"/>
+          <w:sz w:val="24"/>
+          <w:szCs w:val="24"/>
+        </w:rPr>
+        <w:t>The following screenshots show the successful completion of the program code. The first screenshot shows a summary of package delivery details, and the second screenshot is the user interface where the user can visit any time and see the truck and package statuses for that time.</w:t>
+      </w:r>
+    </w:p>
+    <w:p>
+      <w:pPr>
+        <w:rPr>
+          <w:rFonts w:ascii="Times New Roman" w:hAnsi="Times New Roman" w:cs="Times New Roman"/>
+          <w:sz w:val="24"/>
+          <w:szCs w:val="24"/>
+        </w:rPr>
+      </w:pPr>
+      <w:r>
+        <w:rPr>
+          <w:noProof/>
+        </w:rPr>
+        <w:drawing>
+          <wp:inline distT="0" distB="0" distL="0" distR="0" wp14:anchorId="16F450FA" wp14:editId="2D0BFCB9">
+            <wp:extent cx="5943600" cy="3418205"/>
+            <wp:effectExtent l="0" t="0" r="0" b="0"/>
+            <wp:docPr id="5" name="Picture 5" descr="Text&#10;&#10;Description automatically generated"/>
+            <wp:cNvGraphicFramePr>
+              <a:graphicFrameLocks xmlns:a="http://schemas.openxmlformats.org/drawingml/2006/main" noChangeAspect="1"/>
+            </wp:cNvGraphicFramePr>
+            <a:graphic xmlns:a="http://schemas.openxmlformats.org/drawingml/2006/main">
+              <a:graphicData uri="http://schemas.openxmlformats.org/drawingml/2006/picture">
+                <pic:pic xmlns:pic="http://schemas.openxmlformats.org/drawingml/2006/picture">
+                  <pic:nvPicPr>
+                    <pic:cNvPr id="5" name="Picture 5" descr="Text&#10;&#10;Description automatically generated"/>
+                    <pic:cNvPicPr/>
+                  </pic:nvPicPr>
+                  <pic:blipFill>
+                    <a:blip r:embed="rId10"/>
+                    <a:stretch>
+                      <a:fillRect/>
+                    </a:stretch>
+                  </pic:blipFill>
+                  <pic:spPr>
+                    <a:xfrm>
+                      <a:off x="0" y="0"/>
+                      <a:ext cx="5943600" cy="3418205"/>
+                    </a:xfrm>
+                    <a:prstGeom prst="rect">
+                      <a:avLst/>
+                    </a:prstGeom>
+                  </pic:spPr>
+                </pic:pic>
+              </a:graphicData>
+            </a:graphic>
+          </wp:inline>
+        </w:drawing>
+      </w:r>
+    </w:p>
+    <w:p>
+      <w:pPr>
+        <w:rPr>
+          <w:rFonts w:ascii="Times New Roman" w:hAnsi="Times New Roman" w:cs="Times New Roman"/>
+          <w:sz w:val="24"/>
+          <w:szCs w:val="24"/>
+        </w:rPr>
+      </w:pPr>
+      <w:r>
+        <w:rPr>
+          <w:noProof/>
+        </w:rPr>
+        <w:lastRenderedPageBreak/>
+        <w:drawing>
+          <wp:inline distT="0" distB="0" distL="0" distR="0" wp14:anchorId="18799E5B" wp14:editId="68FEBB84">
+            <wp:extent cx="5943600" cy="3418205"/>
+            <wp:effectExtent l="0" t="0" r="0" b="0"/>
+            <wp:docPr id="4" name="Picture 4" descr="Text&#10;&#10;Description automatically generated"/>
+            <wp:cNvGraphicFramePr>
+              <a:graphicFrameLocks xmlns:a="http://schemas.openxmlformats.org/drawingml/2006/main" noChangeAspect="1"/>
+            </wp:cNvGraphicFramePr>
+            <a:graphic xmlns:a="http://schemas.openxmlformats.org/drawingml/2006/main">
+              <a:graphicData uri="http://schemas.openxmlformats.org/drawingml/2006/picture">
+                <pic:pic xmlns:pic="http://schemas.openxmlformats.org/drawingml/2006/picture">
+                  <pic:nvPicPr>
+                    <pic:cNvPr id="4" name="Picture 4" descr="Text&#10;&#10;Description automatically generated"/>
+                    <pic:cNvPicPr/>
+                  </pic:nvPicPr>
+                  <pic:blipFill>
+                    <a:blip r:embed="rId11"/>
+                    <a:stretch>
+                      <a:fillRect/>
+                    </a:stretch>
+                  </pic:blipFill>
+                  <pic:spPr>
+                    <a:xfrm>
+                      <a:off x="0" y="0"/>
+                      <a:ext cx="5943600" cy="3418205"/>
+                    </a:xfrm>
+                    <a:prstGeom prst="rect">
+                      <a:avLst/>
+                    </a:prstGeom>
+                  </pic:spPr>
+                </pic:pic>
+              </a:graphicData>
+            </a:graphic>
+          </wp:inline>
+        </w:drawing>
+      </w:r>
+    </w:p>
+    <w:p>
+      <w:pPr>
+        <w:rPr>
+          <w:rFonts w:ascii="Times New Roman" w:hAnsi="Times New Roman" w:cs="Times New Roman"/>
+          <w:sz w:val="24"/>
+          <w:szCs w:val="24"/>
+        </w:rPr>
+      </w:pPr>
+    </w:p>
+    <w:p>
+      <w:pPr>
+        <w:pStyle w:val="Heading1"/>
+        <w:rPr>
+          <w:rFonts w:ascii="Times New Roman" w:hAnsi="Times New Roman" w:cs="Times New Roman"/>
+          <w:sz w:val="24"/>
+          <w:szCs w:val="24"/>
+        </w:rPr>
+      </w:pPr>
+      <w:r>
+        <w:rPr>
+          <w:rFonts w:ascii="Times New Roman" w:hAnsi="Times New Roman" w:cs="Times New Roman"/>
+          <w:sz w:val="24"/>
+          <w:szCs w:val="24"/>
+        </w:rPr>
+        <w:t>I1. Strengths of Chosen Algorithm</w:t>
+      </w:r>
+    </w:p>
+    <w:p>
+      <w:pPr>
+        <w:rPr>
+          <w:rFonts w:ascii="Times New Roman" w:hAnsi="Times New Roman" w:cs="Times New Roman"/>
+          <w:sz w:val="24"/>
+          <w:szCs w:val="24"/>
+        </w:rPr>
+      </w:pPr>
+      <w:r>
+        <w:rPr>
+          <w:rFonts w:ascii="Times New Roman" w:hAnsi="Times New Roman" w:cs="Times New Roman"/>
+          <w:sz w:val="24"/>
+          <w:szCs w:val="24"/>
+        </w:rPr>
+        <w:t xml:space="preserve">The backtracking strategy using branch and bound and the nearest-neighbor algorithm have several </w:t>
+      </w:r>
+      <w:r>
+        <w:rPr>
+          <w:rFonts w:ascii="Times New Roman" w:hAnsi="Times New Roman" w:cs="Times New Roman"/>
+          <w:b/>
+          <w:bCs/>
+          <w:sz w:val="24"/>
+          <w:szCs w:val="24"/>
+        </w:rPr>
+        <w:t>strengths</w:t>
+      </w:r>
+      <w:r>
+        <w:rPr>
+          <w:rFonts w:ascii="Times New Roman" w:hAnsi="Times New Roman" w:cs="Times New Roman"/>
+          <w:sz w:val="24"/>
+          <w:szCs w:val="24"/>
+        </w:rPr>
+        <w:t>. One strength is that backtracking offers a very thorough search of the possible solutions, so if a solution exists it is just a matter of time for the backtracking algorithm to find it.</w:t>
+      </w:r>
+      <w:r>
+        <w:rPr>
+          <w:rFonts w:ascii="Times New Roman" w:hAnsi="Times New Roman" w:cs="Times New Roman"/>
+          <w:sz w:val="24"/>
+          <w:szCs w:val="24"/>
+        </w:rPr>
+        <w:t xml:space="preserve"> The nearest-neighbor algorithm also has its </w:t>
+      </w:r>
+      <w:r>
+        <w:rPr>
+          <w:rFonts w:ascii="Times New Roman" w:hAnsi="Times New Roman" w:cs="Times New Roman"/>
+          <w:b/>
+          <w:bCs/>
+          <w:sz w:val="24"/>
+          <w:szCs w:val="24"/>
+        </w:rPr>
+        <w:t>strengths</w:t>
+      </w:r>
+      <w:r>
+        <w:rPr>
+          <w:rFonts w:ascii="Times New Roman" w:hAnsi="Times New Roman" w:cs="Times New Roman"/>
+          <w:sz w:val="24"/>
+          <w:szCs w:val="24"/>
+        </w:rPr>
+        <w:t>:</w:t>
+      </w:r>
+      <w:r>
+        <w:rPr>
+          <w:rFonts w:ascii="Times New Roman" w:hAnsi="Times New Roman" w:cs="Times New Roman"/>
+          <w:sz w:val="24"/>
+          <w:szCs w:val="24"/>
+        </w:rPr>
+        <w:t xml:space="preserve"> for example, it is a very easy algorithm to implement and it is very well researched and discussed in the academic literature.</w:t>
+      </w:r>
+    </w:p>
+    <w:p>
+      <w:pPr>
+        <w:rPr>
+          <w:rFonts w:ascii="Times New Roman" w:hAnsi="Times New Roman" w:cs="Times New Roman"/>
+          <w:sz w:val="24"/>
+          <w:szCs w:val="24"/>
+        </w:rPr>
+      </w:pPr>
+      <w:r>
+        <w:rPr>
+          <w:rFonts w:ascii="Times New Roman" w:hAnsi="Times New Roman" w:cs="Times New Roman"/>
+          <w:sz w:val="24"/>
+          <w:szCs w:val="24"/>
+        </w:rPr>
+        <w:t xml:space="preserve">The backtracking algorithm has </w:t>
+      </w:r>
+      <w:r>
+        <w:rPr>
+          <w:rFonts w:ascii="Times New Roman" w:hAnsi="Times New Roman" w:cs="Times New Roman"/>
+          <w:b/>
+          <w:bCs/>
+          <w:sz w:val="24"/>
+          <w:szCs w:val="24"/>
+        </w:rPr>
+        <w:t>weaknesses</w:t>
+      </w:r>
+      <w:r>
+        <w:rPr>
+          <w:rFonts w:ascii="Times New Roman" w:hAnsi="Times New Roman" w:cs="Times New Roman"/>
+          <w:sz w:val="24"/>
+          <w:szCs w:val="24"/>
+        </w:rPr>
+        <w:t xml:space="preserve"> as well. As noted in section B3 above, the backtracking approach can use a lot of time and space to exhaustively search all possible options. And if the number of packages is increased, then the search space increases exponentially, which means the backtracking algorithm will have many more possible solutions to have to evaluate.</w:t>
+      </w:r>
+      <w:r>
+        <w:rPr>
+          <w:rFonts w:ascii="Times New Roman" w:hAnsi="Times New Roman" w:cs="Times New Roman"/>
+          <w:sz w:val="24"/>
+          <w:szCs w:val="24"/>
+        </w:rPr>
+        <w:t xml:space="preserve"> The nearest-neighbor algorithm has its </w:t>
+      </w:r>
+      <w:r>
+        <w:rPr>
+          <w:rFonts w:ascii="Times New Roman" w:hAnsi="Times New Roman" w:cs="Times New Roman"/>
+          <w:b/>
+          <w:bCs/>
+          <w:sz w:val="24"/>
+          <w:szCs w:val="24"/>
+        </w:rPr>
+        <w:t>weaknesses</w:t>
+      </w:r>
+      <w:r>
+        <w:rPr>
+          <w:rFonts w:ascii="Times New Roman" w:hAnsi="Times New Roman" w:cs="Times New Roman"/>
+          <w:sz w:val="24"/>
+          <w:szCs w:val="24"/>
+        </w:rPr>
+        <w:t xml:space="preserve"> as well. For example, </w:t>
+      </w:r>
+      <w:r>
+        <w:rPr>
+          <w:rFonts w:ascii="Times New Roman" w:hAnsi="Times New Roman" w:cs="Times New Roman"/>
+          <w:sz w:val="24"/>
+          <w:szCs w:val="24"/>
+        </w:rPr>
+        <w:t>the nearest-neighbor algorithm</w:t>
+      </w:r>
+      <w:r>
+        <w:rPr>
+          <w:rFonts w:ascii="Times New Roman" w:hAnsi="Times New Roman" w:cs="Times New Roman"/>
+          <w:sz w:val="24"/>
+          <w:szCs w:val="24"/>
+        </w:rPr>
+        <w:t xml:space="preserve"> only considers distance in its calculation of which location to visit next. This could be a problem if a package going to a faraway location has a very soon deadline. (In this case, the nearest-neighbor algorithm would need to be modified to first visit high-priority locations and then visit nearby locations, in which case it isn’t really a “nearest neighbor” algorithm anymore.) Fortunately for this project, even just choosing the nearest neighbor still resulted in all packages being delivered on time.</w:t>
+      </w:r>
+      <w:r>
+        <w:rPr>
+          <w:rFonts w:ascii="Times New Roman" w:hAnsi="Times New Roman" w:cs="Times New Roman"/>
+          <w:sz w:val="24"/>
+          <w:szCs w:val="24"/>
+        </w:rPr>
+        <w:t xml:space="preserve"> But with a different set of packages that have different delivery deadlines, it’s possible that the nearest-neighbor algorithm would not be successful.</w:t>
+      </w:r>
+    </w:p>
+    <w:p>
+      <w:pPr>
+        <w:rPr>
+          <w:rFonts w:ascii="Times New Roman" w:hAnsi="Times New Roman" w:cs="Times New Roman"/>
+          <w:sz w:val="24"/>
+          <w:szCs w:val="24"/>
+        </w:rPr>
+      </w:pPr>
+    </w:p>
+    <w:p>
+      <w:pPr>
+        <w:pStyle w:val="Heading1"/>
+        <w:rPr>
+          <w:rFonts w:ascii="Times New Roman" w:hAnsi="Times New Roman" w:cs="Times New Roman"/>
+          <w:sz w:val="24"/>
+          <w:szCs w:val="24"/>
+        </w:rPr>
+      </w:pPr>
+      <w:r>
+        <w:rPr>
+          <w:rFonts w:ascii="Times New Roman" w:hAnsi="Times New Roman" w:cs="Times New Roman"/>
+          <w:sz w:val="24"/>
+          <w:szCs w:val="24"/>
+        </w:rPr>
+        <w:lastRenderedPageBreak/>
+        <w:t>I2. Verification of Algorithm</w:t>
+      </w:r>
+    </w:p>
+    <w:p>
+      <w:pPr>
+        <w:rPr>
+          <w:rFonts w:ascii="Times New Roman" w:hAnsi="Times New Roman" w:cs="Times New Roman"/>
+          <w:b/>
+          <w:bCs/>
+          <w:sz w:val="24"/>
+          <w:szCs w:val="24"/>
+        </w:rPr>
+      </w:pPr>
+      <w:r>
+        <w:rPr>
+          <w:rFonts w:ascii="Times New Roman" w:hAnsi="Times New Roman" w:cs="Times New Roman"/>
+          <w:b/>
+          <w:bCs/>
+          <w:sz w:val="24"/>
+          <w:szCs w:val="24"/>
+        </w:rPr>
+        <w:t>Constraints on Which Truck Packages Can Go On</w:t>
+      </w:r>
+    </w:p>
+    <w:p>
+      <w:pPr>
+        <w:rPr>
+          <w:rFonts w:ascii="Times New Roman" w:hAnsi="Times New Roman" w:cs="Times New Roman"/>
+          <w:sz w:val="24"/>
+          <w:szCs w:val="24"/>
+        </w:rPr>
+      </w:pPr>
+      <w:r>
+        <w:rPr>
+          <w:rFonts w:ascii="Times New Roman" w:hAnsi="Times New Roman" w:cs="Times New Roman"/>
+          <w:sz w:val="24"/>
+          <w:szCs w:val="24"/>
+        </w:rPr>
+        <w:t xml:space="preserve">Some packages had a constraint about which truck they could be delivered on. </w:t>
+      </w:r>
+      <w:r>
+        <w:rPr>
+          <w:rFonts w:ascii="Times New Roman" w:hAnsi="Times New Roman" w:cs="Times New Roman"/>
+          <w:sz w:val="24"/>
+          <w:szCs w:val="24"/>
+        </w:rPr>
+        <w:t xml:space="preserve">(In my source code I call this “truck affinity.”) </w:t>
+      </w:r>
+      <w:r>
+        <w:rPr>
+          <w:rFonts w:ascii="Times New Roman" w:hAnsi="Times New Roman" w:cs="Times New Roman"/>
+          <w:sz w:val="24"/>
+          <w:szCs w:val="24"/>
+        </w:rPr>
+        <w:t xml:space="preserve">Packages 3, 18, 36, and 38 needed to be on truck 2. This constraint was coded into the algorithm, and </w:t>
+      </w:r>
+      <w:r>
+        <w:rPr>
+          <w:rFonts w:ascii="Times New Roman" w:hAnsi="Times New Roman" w:cs="Times New Roman"/>
+          <w:sz w:val="24"/>
+          <w:szCs w:val="24"/>
+        </w:rPr>
+        <w:t>I manually verified that the algorithm put packages 3, 18, 36, and 38 on truck 2. See the red circles on the screenshot below.</w:t>
+      </w:r>
+    </w:p>
+    <w:p>
+      <w:pPr>
+        <w:rPr>
+          <w:rFonts w:ascii="Times New Roman" w:hAnsi="Times New Roman" w:cs="Times New Roman"/>
+          <w:sz w:val="24"/>
+          <w:szCs w:val="24"/>
+        </w:rPr>
+      </w:pPr>
+      <w:r>
+        <w:rPr>
+          <w:rFonts w:ascii="Times New Roman" w:hAnsi="Times New Roman" w:cs="Times New Roman"/>
+          <w:noProof/>
+          <w:sz w:val="24"/>
+          <w:szCs w:val="24"/>
+        </w:rPr>
+        <w:drawing>
+          <wp:inline distT="0" distB="0" distL="0" distR="0" wp14:anchorId="1002DD07" wp14:editId="5EC293EA">
+            <wp:extent cx="5934710" cy="1707515"/>
+            <wp:effectExtent l="0" t="0" r="8890" b="6985"/>
+            <wp:docPr id="10" name="Picture 10"/>
+            <wp:cNvGraphicFramePr>
+              <a:graphicFrameLocks xmlns:a="http://schemas.openxmlformats.org/drawingml/2006/main" noChangeAspect="1"/>
+            </wp:cNvGraphicFramePr>
+            <a:graphic xmlns:a="http://schemas.openxmlformats.org/drawingml/2006/main">
+              <a:graphicData uri="http://schemas.openxmlformats.org/drawingml/2006/picture">
+                <pic:pic xmlns:pic="http://schemas.openxmlformats.org/drawingml/2006/picture">
+                  <pic:nvPicPr>
+                    <pic:cNvPr id="0" name="Picture 1"/>
+                    <pic:cNvPicPr>
+                      <a:picLocks noChangeAspect="1" noChangeArrowheads="1"/>
+                    </pic:cNvPicPr>
+                  </pic:nvPicPr>
+                  <pic:blipFill>
+                    <a:blip r:embed="rId12">
+                      <a:extLst>
+                        <a:ext uri="{28A0092B-C50C-407E-A947-70E740481C1C}">
+                          <a14:useLocalDpi xmlns:a14="http://schemas.microsoft.com/office/drawing/2010/main" val="0"/>
+                        </a:ext>
+                      </a:extLst>
+                    </a:blip>
+                    <a:srcRect/>
+                    <a:stretch>
+                      <a:fillRect/>
+                    </a:stretch>
+                  </pic:blipFill>
+                  <pic:spPr bwMode="auto">
+                    <a:xfrm>
+                      <a:off x="0" y="0"/>
+                      <a:ext cx="5934710" cy="1707515"/>
+                    </a:xfrm>
+                    <a:prstGeom prst="rect">
+                      <a:avLst/>
+                    </a:prstGeom>
+                    <a:noFill/>
+                    <a:ln>
+                      <a:noFill/>
+                    </a:ln>
+                  </pic:spPr>
+                </pic:pic>
+              </a:graphicData>
+            </a:graphic>
+          </wp:inline>
+        </w:drawing>
+      </w:r>
+    </w:p>
+    <w:p>
+      <w:pPr>
+        <w:rPr>
+          <w:rFonts w:ascii="Times New Roman" w:hAnsi="Times New Roman" w:cs="Times New Roman"/>
+          <w:sz w:val="24"/>
+          <w:szCs w:val="24"/>
+        </w:rPr>
+      </w:pPr>
+    </w:p>
+    <w:p>
+      <w:pPr>
+        <w:rPr>
+          <w:rFonts w:ascii="Times New Roman" w:hAnsi="Times New Roman" w:cs="Times New Roman"/>
+          <w:b/>
+          <w:bCs/>
+          <w:sz w:val="24"/>
+          <w:szCs w:val="24"/>
+        </w:rPr>
+      </w:pPr>
+      <w:r>
+        <w:rPr>
+          <w:rFonts w:ascii="Times New Roman" w:hAnsi="Times New Roman" w:cs="Times New Roman"/>
+          <w:b/>
+          <w:bCs/>
+          <w:sz w:val="24"/>
+          <w:szCs w:val="24"/>
+        </w:rPr>
+        <w:t>Constraints on Which Packages Must Go Together</w:t>
+      </w:r>
+    </w:p>
+    <w:p>
+      <w:pPr>
+        <w:rPr>
+          <w:rFonts w:ascii="Times New Roman" w:hAnsi="Times New Roman" w:cs="Times New Roman"/>
+          <w:sz w:val="24"/>
+          <w:szCs w:val="24"/>
+        </w:rPr>
+      </w:pPr>
+      <w:r>
+        <w:rPr>
+          <w:rFonts w:ascii="Times New Roman" w:hAnsi="Times New Roman" w:cs="Times New Roman"/>
+          <w:sz w:val="24"/>
+          <w:szCs w:val="24"/>
+        </w:rPr>
+        <w:t xml:space="preserve">Some packages had a constraint about which other packages they needed to be delivered with. (In my code I call this “package affinity.”) </w:t>
+      </w:r>
+      <w:r>
+        <w:rPr>
+          <w:rFonts w:ascii="Times New Roman" w:hAnsi="Times New Roman" w:cs="Times New Roman"/>
+          <w:sz w:val="24"/>
+          <w:szCs w:val="24"/>
+        </w:rPr>
+        <w:t xml:space="preserve">Packages 13, 14, 15, 16, 19, and 20 needed to be delivered together. This constraint was coded into the algorithm, and I manually verified that the algorithm put packages </w:t>
+      </w:r>
+      <w:r>
+        <w:rPr>
+          <w:rFonts w:ascii="Times New Roman" w:hAnsi="Times New Roman" w:cs="Times New Roman"/>
+          <w:sz w:val="24"/>
+          <w:szCs w:val="24"/>
+        </w:rPr>
+        <w:t>13, 14, 15, 16, 19, and 20</w:t>
+      </w:r>
+      <w:r>
+        <w:rPr>
+          <w:rFonts w:ascii="Times New Roman" w:hAnsi="Times New Roman" w:cs="Times New Roman"/>
+          <w:sz w:val="24"/>
+          <w:szCs w:val="24"/>
+        </w:rPr>
+        <w:t xml:space="preserve"> on the same truck route. See the red circles on the screenshot below.</w:t>
+      </w:r>
+    </w:p>
+    <w:p>
+      <w:pPr>
+        <w:rPr>
+          <w:rFonts w:ascii="Times New Roman" w:hAnsi="Times New Roman" w:cs="Times New Roman"/>
+          <w:sz w:val="24"/>
+          <w:szCs w:val="24"/>
+        </w:rPr>
+      </w:pPr>
+      <w:r>
+        <w:rPr>
+          <w:rFonts w:ascii="Times New Roman" w:hAnsi="Times New Roman" w:cs="Times New Roman"/>
+          <w:noProof/>
+          <w:sz w:val="24"/>
+          <w:szCs w:val="24"/>
+        </w:rPr>
+        <w:drawing>
+          <wp:inline distT="0" distB="0" distL="0" distR="0" wp14:anchorId="7A3DB671" wp14:editId="1D627F8B">
+            <wp:extent cx="5934710" cy="1707515"/>
+            <wp:effectExtent l="0" t="0" r="8890" b="6985"/>
+            <wp:docPr id="11" name="Picture 11"/>
+            <wp:cNvGraphicFramePr>
+              <a:graphicFrameLocks xmlns:a="http://schemas.openxmlformats.org/drawingml/2006/main" noChangeAspect="1"/>
+            </wp:cNvGraphicFramePr>
+            <a:graphic xmlns:a="http://schemas.openxmlformats.org/drawingml/2006/main">
+              <a:graphicData uri="http://schemas.openxmlformats.org/drawingml/2006/picture">
+                <pic:pic xmlns:pic="http://schemas.openxmlformats.org/drawingml/2006/picture">
+                  <pic:nvPicPr>
+                    <pic:cNvPr id="0" name="Picture 2"/>
+                    <pic:cNvPicPr>
+                      <a:picLocks noChangeAspect="1" noChangeArrowheads="1"/>
+                    </pic:cNvPicPr>
+                  </pic:nvPicPr>
+                  <pic:blipFill>
+                    <a:blip r:embed="rId13">
+                      <a:extLst>
+                        <a:ext uri="{28A0092B-C50C-407E-A947-70E740481C1C}">
+                          <a14:useLocalDpi xmlns:a14="http://schemas.microsoft.com/office/drawing/2010/main" val="0"/>
+                        </a:ext>
+                      </a:extLst>
+                    </a:blip>
+                    <a:srcRect/>
+                    <a:stretch>
+                      <a:fillRect/>
+                    </a:stretch>
+                  </pic:blipFill>
+                  <pic:spPr bwMode="auto">
+                    <a:xfrm>
+                      <a:off x="0" y="0"/>
+                      <a:ext cx="5934710" cy="1707515"/>
+                    </a:xfrm>
+                    <a:prstGeom prst="rect">
+                      <a:avLst/>
+                    </a:prstGeom>
+                    <a:noFill/>
+                    <a:ln>
+                      <a:noFill/>
+                    </a:ln>
+                  </pic:spPr>
+                </pic:pic>
+              </a:graphicData>
+            </a:graphic>
+          </wp:inline>
+        </w:drawing>
+      </w:r>
+    </w:p>
+    <w:p>
+      <w:pPr>
+        <w:rPr>
+          <w:rFonts w:ascii="Times New Roman" w:hAnsi="Times New Roman" w:cs="Times New Roman"/>
+          <w:b/>
+          <w:bCs/>
+          <w:sz w:val="24"/>
+          <w:szCs w:val="24"/>
+        </w:rPr>
+      </w:pPr>
+    </w:p>
+    <w:p>
+      <w:pPr>
+        <w:rPr>
+          <w:rFonts w:ascii="Times New Roman" w:hAnsi="Times New Roman" w:cs="Times New Roman"/>
+          <w:b/>
+          <w:bCs/>
+          <w:sz w:val="24"/>
+          <w:szCs w:val="24"/>
+        </w:rPr>
+      </w:pPr>
+      <w:r>
+        <w:rPr>
+          <w:rFonts w:ascii="Times New Roman" w:hAnsi="Times New Roman" w:cs="Times New Roman"/>
+          <w:b/>
+          <w:bCs/>
+          <w:sz w:val="24"/>
+          <w:szCs w:val="24"/>
+        </w:rPr>
+        <w:t xml:space="preserve">Constraints on Package Delivery </w:t>
+      </w:r>
+      <w:r>
+        <w:rPr>
+          <w:rFonts w:ascii="Times New Roman" w:hAnsi="Times New Roman" w:cs="Times New Roman"/>
+          <w:b/>
+          <w:bCs/>
+          <w:sz w:val="24"/>
+          <w:szCs w:val="24"/>
+        </w:rPr>
+        <w:t>Deadlines</w:t>
+      </w:r>
+    </w:p>
+    <w:p>
+      <w:pPr>
+        <w:rPr>
+          <w:rFonts w:ascii="Times New Roman" w:hAnsi="Times New Roman" w:cs="Times New Roman"/>
+          <w:sz w:val="24"/>
+          <w:szCs w:val="24"/>
+        </w:rPr>
+      </w:pPr>
+      <w:r>
+        <w:rPr>
+          <w:rFonts w:ascii="Times New Roman" w:hAnsi="Times New Roman" w:cs="Times New Roman"/>
+          <w:sz w:val="24"/>
+          <w:szCs w:val="24"/>
+        </w:rPr>
+        <w:t xml:space="preserve">Some packages had a constraint about what time they needed to be delivered by, and this constraint was coded into the algorithm. </w:t>
+      </w:r>
+      <w:r>
+        <w:rPr>
+          <w:rFonts w:ascii="Times New Roman" w:hAnsi="Times New Roman" w:cs="Times New Roman"/>
+          <w:sz w:val="24"/>
+          <w:szCs w:val="24"/>
+        </w:rPr>
+        <w:t>I manually compared the package delivery deadlines to the actual delivery times</w:t>
+      </w:r>
+      <w:r>
+        <w:rPr>
+          <w:rFonts w:ascii="Times New Roman" w:hAnsi="Times New Roman" w:cs="Times New Roman"/>
+          <w:sz w:val="24"/>
+          <w:szCs w:val="24"/>
+        </w:rPr>
+        <w:t xml:space="preserve"> produced by the algorithm</w:t>
+      </w:r>
+      <w:r>
+        <w:rPr>
+          <w:rFonts w:ascii="Times New Roman" w:hAnsi="Times New Roman" w:cs="Times New Roman"/>
+          <w:sz w:val="24"/>
+          <w:szCs w:val="24"/>
+        </w:rPr>
+        <w:t xml:space="preserve">, and for all packages with delivery deadlines, the algorithm delivered the package before the deadline arrived. </w:t>
+      </w:r>
+      <w:r>
+        <w:rPr>
+          <w:rFonts w:ascii="Times New Roman" w:hAnsi="Times New Roman" w:cs="Times New Roman"/>
+          <w:sz w:val="24"/>
+          <w:szCs w:val="24"/>
+        </w:rPr>
+        <w:t>(</w:t>
+      </w:r>
+      <w:r>
+        <w:rPr>
+          <w:rFonts w:ascii="Times New Roman" w:hAnsi="Times New Roman" w:cs="Times New Roman"/>
+          <w:sz w:val="24"/>
+          <w:szCs w:val="24"/>
+        </w:rPr>
+        <w:t xml:space="preserve">For package id #6, the package was delivered with only 3 minutes </w:t>
+      </w:r>
+      <w:r>
+        <w:rPr>
+          <w:rFonts w:ascii="Times New Roman" w:hAnsi="Times New Roman" w:cs="Times New Roman"/>
+          <w:sz w:val="24"/>
+          <w:szCs w:val="24"/>
+        </w:rPr>
+        <w:t>left before the deadline! Just in time!)</w:t>
+      </w:r>
+    </w:p>
+    <w:p>
+      <w:pPr>
+        <w:rPr>
+          <w:rFonts w:ascii="Times New Roman" w:hAnsi="Times New Roman" w:cs="Times New Roman"/>
+          <w:sz w:val="24"/>
+          <w:szCs w:val="24"/>
+        </w:rPr>
+      </w:pPr>
+      <w:r>
+        <w:rPr>
+          <w:rFonts w:ascii="Times New Roman" w:hAnsi="Times New Roman" w:cs="Times New Roman"/>
+          <w:sz w:val="24"/>
+          <w:szCs w:val="24"/>
+        </w:rPr>
+        <w:lastRenderedPageBreak/>
+        <w:drawing>
+          <wp:inline distT="0" distB="0" distL="0" distR="0" wp14:anchorId="4DFEC9A2" wp14:editId="428A21A5">
+            <wp:extent cx="5801535" cy="4801270"/>
+            <wp:effectExtent l="0" t="0" r="8890" b="0"/>
+            <wp:docPr id="7" name="Picture 7" descr="Table&#10;&#10;Description automatically generated"/>
+            <wp:cNvGraphicFramePr>
+              <a:graphicFrameLocks xmlns:a="http://schemas.openxmlformats.org/drawingml/2006/main" noChangeAspect="1"/>
+            </wp:cNvGraphicFramePr>
+            <a:graphic xmlns:a="http://schemas.openxmlformats.org/drawingml/2006/main">
+              <a:graphicData uri="http://schemas.openxmlformats.org/drawingml/2006/picture">
+                <pic:pic xmlns:pic="http://schemas.openxmlformats.org/drawingml/2006/picture">
+                  <pic:nvPicPr>
+                    <pic:cNvPr id="7" name="Picture 7" descr="Table&#10;&#10;Description automatically generated"/>
+                    <pic:cNvPicPr/>
+                  </pic:nvPicPr>
+                  <pic:blipFill>
+                    <a:blip r:embed="rId14"/>
+                    <a:stretch>
+                      <a:fillRect/>
+                    </a:stretch>
+                  </pic:blipFill>
+                  <pic:spPr>
+                    <a:xfrm>
+                      <a:off x="0" y="0"/>
+                      <a:ext cx="5801535" cy="4801270"/>
+                    </a:xfrm>
+                    <a:prstGeom prst="rect">
+                      <a:avLst/>
+                    </a:prstGeom>
+                  </pic:spPr>
+                </pic:pic>
+              </a:graphicData>
+            </a:graphic>
+          </wp:inline>
+        </w:drawing>
+      </w:r>
+    </w:p>
+    <w:p>
+      <w:pPr>
+        <w:rPr>
+          <w:rFonts w:ascii="Times New Roman" w:hAnsi="Times New Roman" w:cs="Times New Roman"/>
+          <w:sz w:val="24"/>
+          <w:szCs w:val="24"/>
+        </w:rPr>
+      </w:pPr>
+    </w:p>
+    <w:p>
+      <w:pPr>
+        <w:rPr>
+          <w:rFonts w:ascii="Times New Roman" w:hAnsi="Times New Roman" w:cs="Times New Roman"/>
+          <w:b/>
+          <w:bCs/>
+          <w:sz w:val="24"/>
+          <w:szCs w:val="24"/>
+        </w:rPr>
+      </w:pPr>
+      <w:r>
+        <w:rPr>
+          <w:rFonts w:ascii="Times New Roman" w:hAnsi="Times New Roman" w:cs="Times New Roman"/>
+          <w:b/>
+          <w:bCs/>
+          <w:sz w:val="24"/>
+          <w:szCs w:val="24"/>
+        </w:rPr>
+        <w:t>Constraints on When Packages Can Leave Hub</w:t>
+      </w:r>
+    </w:p>
+    <w:p>
+      <w:pPr>
+        <w:rPr>
+          <w:rFonts w:ascii="Times New Roman" w:hAnsi="Times New Roman" w:cs="Times New Roman"/>
+          <w:sz w:val="24"/>
+          <w:szCs w:val="24"/>
+        </w:rPr>
+      </w:pPr>
+      <w:r>
+        <w:rPr>
+          <w:rFonts w:ascii="Times New Roman" w:hAnsi="Times New Roman" w:cs="Times New Roman"/>
+          <w:sz w:val="24"/>
+          <w:szCs w:val="24"/>
+        </w:rPr>
+        <w:t xml:space="preserve">Some packages </w:t>
+      </w:r>
+      <w:r>
+        <w:rPr>
+          <w:rFonts w:ascii="Times New Roman" w:hAnsi="Times New Roman" w:cs="Times New Roman"/>
+          <w:sz w:val="24"/>
+          <w:szCs w:val="24"/>
+        </w:rPr>
+        <w:t>had constraints on when they could leave the hub. Packages 6, 25, 28, and 32 did not arrive at the hub until 9:05 a.m., and package 9 couldn’t leave the hub until 10:20 a.m. because it had an incorrect address. These constraints were coded into the algorithm, and I manually verified that these packages did not go out for delivery until they were allowed to.</w:t>
+      </w:r>
+    </w:p>
+    <w:p>
+      <w:pPr>
+        <w:rPr>
+          <w:rFonts w:ascii="Times New Roman" w:hAnsi="Times New Roman" w:cs="Times New Roman"/>
+          <w:sz w:val="24"/>
+          <w:szCs w:val="24"/>
+        </w:rPr>
+      </w:pPr>
+      <w:r>
+        <w:rPr>
+          <w:rFonts w:ascii="Times New Roman" w:hAnsi="Times New Roman" w:cs="Times New Roman"/>
+          <w:sz w:val="24"/>
+          <w:szCs w:val="24"/>
+        </w:rPr>
+        <w:t>This screenshot shows that packages that could not leave the hub until 9:05 a.m. all left the hub at 9:05 a.m. or later:</w:t>
+      </w:r>
+    </w:p>
+    <w:p>
+      <w:pPr>
+        <w:rPr>
+          <w:rFonts w:ascii="Times New Roman" w:hAnsi="Times New Roman" w:cs="Times New Roman"/>
+          <w:sz w:val="24"/>
+          <w:szCs w:val="24"/>
+        </w:rPr>
+      </w:pPr>
+      <w:r>
+        <w:rPr>
+          <w:rFonts w:ascii="Times New Roman" w:hAnsi="Times New Roman" w:cs="Times New Roman"/>
+          <w:noProof/>
+          <w:sz w:val="24"/>
+          <w:szCs w:val="24"/>
+        </w:rPr>
+        <w:lastRenderedPageBreak/>
+        <w:drawing>
+          <wp:inline distT="0" distB="0" distL="0" distR="0" wp14:anchorId="5B5E2AFF" wp14:editId="288E334D">
+            <wp:extent cx="5934710" cy="1707515"/>
+            <wp:effectExtent l="0" t="0" r="8890" b="6985"/>
+            <wp:docPr id="12" name="Picture 12"/>
+            <wp:cNvGraphicFramePr>
+              <a:graphicFrameLocks xmlns:a="http://schemas.openxmlformats.org/drawingml/2006/main" noChangeAspect="1"/>
+            </wp:cNvGraphicFramePr>
+            <a:graphic xmlns:a="http://schemas.openxmlformats.org/drawingml/2006/main">
+              <a:graphicData uri="http://schemas.openxmlformats.org/drawingml/2006/picture">
+                <pic:pic xmlns:pic="http://schemas.openxmlformats.org/drawingml/2006/picture">
+                  <pic:nvPicPr>
+                    <pic:cNvPr id="0" name="Picture 3"/>
+                    <pic:cNvPicPr>
+                      <a:picLocks noChangeAspect="1" noChangeArrowheads="1"/>
+                    </pic:cNvPicPr>
+                  </pic:nvPicPr>
+                  <pic:blipFill>
+                    <a:blip r:embed="rId15">
+                      <a:extLst>
+                        <a:ext uri="{28A0092B-C50C-407E-A947-70E740481C1C}">
+                          <a14:useLocalDpi xmlns:a14="http://schemas.microsoft.com/office/drawing/2010/main" val="0"/>
+                        </a:ext>
+                      </a:extLst>
+                    </a:blip>
+                    <a:srcRect/>
+                    <a:stretch>
+                      <a:fillRect/>
+                    </a:stretch>
+                  </pic:blipFill>
+                  <pic:spPr bwMode="auto">
+                    <a:xfrm>
+                      <a:off x="0" y="0"/>
+                      <a:ext cx="5934710" cy="1707515"/>
+                    </a:xfrm>
+                    <a:prstGeom prst="rect">
+                      <a:avLst/>
+                    </a:prstGeom>
+                    <a:noFill/>
+                    <a:ln>
+                      <a:noFill/>
+                    </a:ln>
+                  </pic:spPr>
+                </pic:pic>
+              </a:graphicData>
+            </a:graphic>
+          </wp:inline>
+        </w:drawing>
+      </w:r>
+    </w:p>
+    <w:p>
+      <w:pPr>
+        <w:rPr>
+          <w:rFonts w:ascii="Times New Roman" w:hAnsi="Times New Roman" w:cs="Times New Roman"/>
+          <w:sz w:val="24"/>
+          <w:szCs w:val="24"/>
+        </w:rPr>
+      </w:pPr>
+    </w:p>
+    <w:p>
+      <w:pPr>
+        <w:rPr>
+          <w:rFonts w:ascii="Times New Roman" w:hAnsi="Times New Roman" w:cs="Times New Roman"/>
+          <w:sz w:val="24"/>
+          <w:szCs w:val="24"/>
+        </w:rPr>
+      </w:pPr>
+      <w:r>
+        <w:rPr>
+          <w:rFonts w:ascii="Times New Roman" w:hAnsi="Times New Roman" w:cs="Times New Roman"/>
+          <w:sz w:val="24"/>
+          <w:szCs w:val="24"/>
+        </w:rPr>
+        <w:t>And this screenshot shows that the package that couldn’t leave the hub until 10:20 a.m. did not leave the hub until after 10:20 a.m.:</w:t>
+      </w:r>
+    </w:p>
+    <w:p>
+      <w:pPr>
+        <w:rPr>
+          <w:rFonts w:ascii="Times New Roman" w:hAnsi="Times New Roman" w:cs="Times New Roman"/>
+          <w:sz w:val="24"/>
+          <w:szCs w:val="24"/>
+        </w:rPr>
+      </w:pPr>
+      <w:r>
+        <w:rPr>
+          <w:rFonts w:ascii="Times New Roman" w:hAnsi="Times New Roman" w:cs="Times New Roman"/>
+          <w:noProof/>
+          <w:sz w:val="24"/>
+          <w:szCs w:val="24"/>
+        </w:rPr>
+        <w:drawing>
+          <wp:inline distT="0" distB="0" distL="0" distR="0" wp14:anchorId="7C4192D5" wp14:editId="05BBD7AA">
+            <wp:extent cx="5934710" cy="1707515"/>
+            <wp:effectExtent l="0" t="0" r="8890" b="6985"/>
+            <wp:docPr id="13" name="Picture 13"/>
+            <wp:cNvGraphicFramePr>
+              <a:graphicFrameLocks xmlns:a="http://schemas.openxmlformats.org/drawingml/2006/main" noChangeAspect="1"/>
+            </wp:cNvGraphicFramePr>
+            <a:graphic xmlns:a="http://schemas.openxmlformats.org/drawingml/2006/main">
+              <a:graphicData uri="http://schemas.openxmlformats.org/drawingml/2006/picture">
+                <pic:pic xmlns:pic="http://schemas.openxmlformats.org/drawingml/2006/picture">
+                  <pic:nvPicPr>
+                    <pic:cNvPr id="0" name="Picture 4"/>
+                    <pic:cNvPicPr>
+                      <a:picLocks noChangeAspect="1" noChangeArrowheads="1"/>
+                    </pic:cNvPicPr>
+                  </pic:nvPicPr>
+                  <pic:blipFill>
+                    <a:blip r:embed="rId16">
+                      <a:extLst>
+                        <a:ext uri="{28A0092B-C50C-407E-A947-70E740481C1C}">
+                          <a14:useLocalDpi xmlns:a14="http://schemas.microsoft.com/office/drawing/2010/main" val="0"/>
+                        </a:ext>
+                      </a:extLst>
+                    </a:blip>
+                    <a:srcRect/>
+                    <a:stretch>
+                      <a:fillRect/>
+                    </a:stretch>
+                  </pic:blipFill>
+                  <pic:spPr bwMode="auto">
+                    <a:xfrm>
+                      <a:off x="0" y="0"/>
+                      <a:ext cx="5934710" cy="1707515"/>
+                    </a:xfrm>
+                    <a:prstGeom prst="rect">
+                      <a:avLst/>
+                    </a:prstGeom>
+                    <a:noFill/>
+                    <a:ln>
+                      <a:noFill/>
+                    </a:ln>
+                  </pic:spPr>
+                </pic:pic>
+              </a:graphicData>
+            </a:graphic>
+          </wp:inline>
+        </w:drawing>
+      </w:r>
+    </w:p>
+    <w:p>
+      <w:pPr>
+        <w:rPr>
+          <w:rFonts w:ascii="Times New Roman" w:hAnsi="Times New Roman" w:cs="Times New Roman"/>
+          <w:sz w:val="24"/>
+          <w:szCs w:val="24"/>
+        </w:rPr>
+      </w:pPr>
+    </w:p>
+    <w:p>
+      <w:pPr>
+        <w:pStyle w:val="Heading1"/>
+        <w:rPr>
+          <w:rFonts w:ascii="Times New Roman" w:hAnsi="Times New Roman" w:cs="Times New Roman"/>
+          <w:sz w:val="24"/>
+          <w:szCs w:val="24"/>
+        </w:rPr>
+      </w:pPr>
+      <w:r>
+        <w:rPr>
+          <w:rFonts w:ascii="Times New Roman" w:hAnsi="Times New Roman" w:cs="Times New Roman"/>
+          <w:sz w:val="24"/>
+          <w:szCs w:val="24"/>
+        </w:rPr>
+        <w:t xml:space="preserve">I3. Other </w:t>
+      </w:r>
+      <w:r>
+        <w:rPr>
+          <w:rFonts w:ascii="Times New Roman" w:hAnsi="Times New Roman" w:cs="Times New Roman"/>
+          <w:sz w:val="24"/>
+          <w:szCs w:val="24"/>
+        </w:rPr>
+        <w:t>P</w:t>
+      </w:r>
+      <w:r>
+        <w:rPr>
+          <w:rFonts w:ascii="Times New Roman" w:hAnsi="Times New Roman" w:cs="Times New Roman"/>
+          <w:sz w:val="24"/>
+          <w:szCs w:val="24"/>
+        </w:rPr>
+        <w:t>ossible Algorithms</w:t>
+      </w:r>
+    </w:p>
+    <w:p>
+      <w:pPr>
+        <w:rPr>
+          <w:rFonts w:ascii="Times New Roman" w:hAnsi="Times New Roman" w:cs="Times New Roman"/>
+          <w:sz w:val="24"/>
+          <w:szCs w:val="24"/>
+        </w:rPr>
+      </w:pPr>
+      <w:r>
+        <w:rPr>
+          <w:rFonts w:ascii="Times New Roman" w:hAnsi="Times New Roman" w:cs="Times New Roman"/>
+          <w:sz w:val="24"/>
+          <w:szCs w:val="24"/>
+        </w:rPr>
+        <w:t>For this project, I used the backtracking algorithm and the nearest-neighbor algorithm, but there are other algorithms that could have also been used instead of these.</w:t>
+      </w:r>
+      <w:r>
+        <w:rPr>
+          <w:rFonts w:ascii="Times New Roman" w:hAnsi="Times New Roman" w:cs="Times New Roman"/>
+          <w:sz w:val="24"/>
+          <w:szCs w:val="24"/>
+        </w:rPr>
+        <w:t xml:space="preserve"> One alternative is a </w:t>
+      </w:r>
+      <w:r>
+        <w:rPr>
+          <w:rFonts w:ascii="Times New Roman" w:hAnsi="Times New Roman" w:cs="Times New Roman"/>
+          <w:b/>
+          <w:bCs/>
+          <w:sz w:val="24"/>
+          <w:szCs w:val="24"/>
+        </w:rPr>
+        <w:t xml:space="preserve">brute-force </w:t>
+      </w:r>
+      <w:r>
+        <w:rPr>
+          <w:rFonts w:ascii="Times New Roman" w:hAnsi="Times New Roman" w:cs="Times New Roman"/>
+          <w:sz w:val="24"/>
+          <w:szCs w:val="24"/>
+        </w:rPr>
+        <w:t>algorithm</w:t>
+      </w:r>
+      <w:r>
+        <w:rPr>
+          <w:rFonts w:ascii="Times New Roman" w:hAnsi="Times New Roman" w:cs="Times New Roman"/>
+          <w:sz w:val="24"/>
+          <w:szCs w:val="24"/>
+        </w:rPr>
+        <w:t xml:space="preserve"> in which every possible combination of routes and departure times and package loads is tried and the outcome with the lowest mileage that still meets the constraints is used. Brute-force methods are impractical for all but the smallest problems. The backtracking approach that I used can be used to implement a brute-force approach, but since I also implemented branch and bound as part of my backtracking approach, I didn’t explore every possible candidate in order to find a winning solution. Another alternative is </w:t>
+      </w:r>
+      <w:r>
+        <w:rPr>
+          <w:rFonts w:ascii="Times New Roman" w:hAnsi="Times New Roman" w:cs="Times New Roman"/>
+          <w:sz w:val="24"/>
+          <w:szCs w:val="24"/>
+        </w:rPr>
+        <w:t xml:space="preserve">a </w:t>
+      </w:r>
+      <w:r>
+        <w:rPr>
+          <w:rFonts w:ascii="Times New Roman" w:hAnsi="Times New Roman" w:cs="Times New Roman"/>
+          <w:b/>
+          <w:bCs/>
+          <w:sz w:val="24"/>
+          <w:szCs w:val="24"/>
+        </w:rPr>
+        <w:t>genetic</w:t>
+      </w:r>
+      <w:r>
+        <w:rPr>
+          <w:rFonts w:ascii="Times New Roman" w:hAnsi="Times New Roman" w:cs="Times New Roman"/>
+          <w:sz w:val="24"/>
+          <w:szCs w:val="24"/>
+        </w:rPr>
+        <w:t xml:space="preserve"> algorithm in which candidate solutions are combined and mixed to form new solutions. With each iteration of a genetic algorithm, the best solutions are kept and re-combined and the worse solutions are discarded. After many iterations, the resulting solutions contain the best parts of all the previous solutions that were tried. Genetic algorithms also incorporate elements of randomness, which can improve routes more quickly than techniques such as brute-force and backtracking, which operate more methodically and slowly.</w:t>
+      </w:r>
+    </w:p>
+    <w:p>
+      <w:pPr>
+        <w:pStyle w:val="Heading1"/>
+        <w:rPr>
+          <w:rFonts w:ascii="Times New Roman" w:hAnsi="Times New Roman" w:cs="Times New Roman"/>
+          <w:sz w:val="24"/>
+          <w:szCs w:val="24"/>
+        </w:rPr>
+      </w:pPr>
+      <w:r>
+        <w:rPr>
+          <w:rFonts w:ascii="Times New Roman" w:hAnsi="Times New Roman" w:cs="Times New Roman"/>
+          <w:sz w:val="24"/>
+          <w:szCs w:val="24"/>
+        </w:rPr>
+        <w:lastRenderedPageBreak/>
+        <w:t>I3</w:t>
+      </w:r>
+      <w:r>
+        <w:rPr>
+          <w:rFonts w:ascii="Times New Roman" w:hAnsi="Times New Roman" w:cs="Times New Roman"/>
+          <w:sz w:val="24"/>
+          <w:szCs w:val="24"/>
+        </w:rPr>
+        <w:t>A</w:t>
+      </w:r>
+      <w:r>
+        <w:rPr>
+          <w:rFonts w:ascii="Times New Roman" w:hAnsi="Times New Roman" w:cs="Times New Roman"/>
+          <w:sz w:val="24"/>
+          <w:szCs w:val="24"/>
+        </w:rPr>
+        <w:t>. Algorithm Differences</w:t>
+      </w:r>
+    </w:p>
+    <w:p>
+      <w:pPr>
+        <w:rPr>
+          <w:rFonts w:ascii="Times New Roman" w:hAnsi="Times New Roman" w:cs="Times New Roman"/>
+          <w:sz w:val="24"/>
+          <w:szCs w:val="24"/>
+        </w:rPr>
+      </w:pPr>
+      <w:r>
+        <w:rPr>
+          <w:rFonts w:ascii="Times New Roman" w:hAnsi="Times New Roman" w:cs="Times New Roman"/>
+          <w:sz w:val="24"/>
+          <w:szCs w:val="24"/>
+        </w:rPr>
+        <w:t xml:space="preserve">My backtracking with branch and bound and nearest-neighbor algorithm is quite different from the pure brute-force approach or the genetic algorithm approach. Brute force has the disadvantage of continuing to evaluate candidate solutions even after it can be shown that it is not possible for that candidate solution to work or at least to work better than solutions already discovered. Genetic algorithms are even more different from the algorithm I used. </w:t>
+      </w:r>
+      <w:r>
+        <w:rPr>
+          <w:rFonts w:ascii="Times New Roman" w:hAnsi="Times New Roman" w:cs="Times New Roman"/>
+          <w:sz w:val="24"/>
+          <w:szCs w:val="24"/>
+        </w:rPr>
+        <w:t>For one thing, genetic algorithms introduce an element of randomness, and my algorithm is completely deterministic. Also, genetic algorithms combined components of past solutions to form new ones, and my backtracking algorithm treats each candidate solution as a separate entity and doesn’t combine them.</w:t>
+      </w:r>
+    </w:p>
+    <w:p>
+      <w:pPr>
+        <w:pStyle w:val="Heading1"/>
+        <w:rPr>
+          <w:rFonts w:ascii="Times New Roman" w:hAnsi="Times New Roman" w:cs="Times New Roman"/>
+          <w:sz w:val="24"/>
+          <w:szCs w:val="24"/>
+        </w:rPr>
+      </w:pPr>
+      <w:r>
+        <w:rPr>
+          <w:rFonts w:ascii="Times New Roman" w:hAnsi="Times New Roman" w:cs="Times New Roman"/>
+          <w:sz w:val="24"/>
+          <w:szCs w:val="24"/>
+        </w:rPr>
+        <w:t>J. Different Approach</w:t>
+      </w:r>
+    </w:p>
+    <w:p>
+      <w:pPr>
+        <w:rPr>
+          <w:rFonts w:ascii="Times New Roman" w:hAnsi="Times New Roman" w:cs="Times New Roman"/>
+          <w:sz w:val="24"/>
+          <w:szCs w:val="24"/>
+        </w:rPr>
+      </w:pPr>
+      <w:r>
+        <w:rPr>
+          <w:rFonts w:ascii="Times New Roman" w:hAnsi="Times New Roman" w:cs="Times New Roman"/>
+          <w:sz w:val="24"/>
+          <w:szCs w:val="24"/>
+        </w:rPr>
+        <w:t xml:space="preserve">If I have to solve a Vehicle Routing Problem (VRP) like this again, I would try to implement a solution using dynamic programming. </w:t>
+      </w:r>
+    </w:p>
+    <w:p>
+      <w:pPr>
+        <w:pStyle w:val="Heading1"/>
+        <w:rPr>
+          <w:rFonts w:ascii="Times New Roman" w:hAnsi="Times New Roman" w:cs="Times New Roman"/>
+          <w:sz w:val="24"/>
+          <w:szCs w:val="24"/>
+        </w:rPr>
+      </w:pPr>
+      <w:r>
+        <w:rPr>
+          <w:rFonts w:ascii="Times New Roman" w:hAnsi="Times New Roman" w:cs="Times New Roman"/>
+          <w:sz w:val="24"/>
+          <w:szCs w:val="24"/>
+        </w:rPr>
+        <w:t>K1. Verification of Data Structure</w:t>
+      </w:r>
+    </w:p>
+    <w:p>
+      <w:pPr>
+        <w:rPr>
+          <w:rFonts w:ascii="Times New Roman" w:hAnsi="Times New Roman" w:cs="Times New Roman"/>
+          <w:sz w:val="24"/>
+          <w:szCs w:val="24"/>
+        </w:rPr>
+      </w:pPr>
+      <w:r>
+        <w:rPr>
+          <w:rFonts w:ascii="Times New Roman" w:hAnsi="Times New Roman" w:cs="Times New Roman"/>
+          <w:sz w:val="24"/>
+          <w:szCs w:val="24"/>
+        </w:rPr>
+        <w:t>Text goes here</w:t>
+      </w:r>
+    </w:p>
+    <w:p>
+      <w:pPr>
+        <w:pStyle w:val="Heading1"/>
+        <w:rPr>
+          <w:rFonts w:ascii="Times New Roman" w:hAnsi="Times New Roman" w:cs="Times New Roman"/>
+          <w:sz w:val="24"/>
+          <w:szCs w:val="24"/>
+        </w:rPr>
+      </w:pPr>
+      <w:r>
+        <w:rPr>
+          <w:rFonts w:ascii="Times New Roman" w:hAnsi="Times New Roman" w:cs="Times New Roman"/>
+          <w:sz w:val="24"/>
+          <w:szCs w:val="24"/>
+        </w:rPr>
+        <w:t>K1</w:t>
+      </w:r>
+      <w:r>
+        <w:rPr>
+          <w:rFonts w:ascii="Times New Roman" w:hAnsi="Times New Roman" w:cs="Times New Roman"/>
+          <w:sz w:val="24"/>
+          <w:szCs w:val="24"/>
+        </w:rPr>
+        <w:t>A</w:t>
+      </w:r>
+      <w:r>
+        <w:rPr>
+          <w:rFonts w:ascii="Times New Roman" w:hAnsi="Times New Roman" w:cs="Times New Roman"/>
+          <w:sz w:val="24"/>
+          <w:szCs w:val="24"/>
+        </w:rPr>
+        <w:t>. Efficiency</w:t>
+      </w:r>
+    </w:p>
+    <w:p>
+      <w:pPr>
+        <w:rPr>
+          <w:rFonts w:ascii="Times New Roman" w:hAnsi="Times New Roman" w:cs="Times New Roman"/>
+          <w:sz w:val="24"/>
+          <w:szCs w:val="24"/>
+        </w:rPr>
+      </w:pPr>
+      <w:r>
+        <w:rPr>
+          <w:rFonts w:ascii="Times New Roman" w:hAnsi="Times New Roman" w:cs="Times New Roman"/>
+          <w:sz w:val="24"/>
+          <w:szCs w:val="24"/>
+        </w:rPr>
+        <w:t>Text goes here</w:t>
+      </w:r>
+    </w:p>
+    <w:p>
+      <w:pPr>
+        <w:pStyle w:val="Heading1"/>
+        <w:rPr>
+          <w:rFonts w:ascii="Times New Roman" w:hAnsi="Times New Roman" w:cs="Times New Roman"/>
+          <w:sz w:val="24"/>
+          <w:szCs w:val="24"/>
+        </w:rPr>
+      </w:pPr>
+      <w:r>
+        <w:rPr>
+          <w:rFonts w:ascii="Times New Roman" w:hAnsi="Times New Roman" w:cs="Times New Roman"/>
+          <w:sz w:val="24"/>
+          <w:szCs w:val="24"/>
+        </w:rPr>
+        <w:t>K1</w:t>
+      </w:r>
+      <w:r>
+        <w:rPr>
+          <w:rFonts w:ascii="Times New Roman" w:hAnsi="Times New Roman" w:cs="Times New Roman"/>
+          <w:sz w:val="24"/>
+          <w:szCs w:val="24"/>
+        </w:rPr>
         <w:t>B</w:t>
       </w:r>
       <w:r>
@@ -2995,15 +5844,7 @@
           <w:sz w:val="24"/>
           <w:szCs w:val="24"/>
         </w:rPr>
-        <w:t xml:space="preserve">4. </w:t>
-      </w:r>
-      <w:r>
-        <w:rPr>
-          <w:rFonts w:ascii="Times New Roman" w:hAnsi="Times New Roman" w:cs="Times New Roman"/>
-          <w:sz w:val="24"/>
-          <w:szCs w:val="24"/>
-        </w:rPr>
-        <w:t>Scalability and Adaptability</w:t>
+        <w:t>. Overhead</w:t>
       </w:r>
     </w:p>
     <w:p>
@@ -3038,7 +5879,23 @@
           <w:sz w:val="24"/>
           <w:szCs w:val="24"/>
         </w:rPr>
-        <w:t>B5. Software Efficiency and Maintainability</w:t>
+        <w:t>K1</w:t>
+      </w:r>
+      <w:r>
+        <w:rPr>
+          <w:rFonts w:ascii="Times New Roman" w:hAnsi="Times New Roman" w:cs="Times New Roman"/>
+          <w:sz w:val="24"/>
+          <w:szCs w:val="24"/>
+        </w:rPr>
+        <w:t>C</w:t>
+      </w:r>
+      <w:r>
+        <w:rPr>
+          <w:rFonts w:ascii="Times New Roman" w:hAnsi="Times New Roman" w:cs="Times New Roman"/>
+          <w:sz w:val="24"/>
+          <w:szCs w:val="24"/>
+        </w:rPr>
+        <w:t>. Implications</w:t>
       </w:r>
     </w:p>
     <w:p>
@@ -3073,7 +5930,7 @@
           <w:sz w:val="24"/>
           <w:szCs w:val="24"/>
         </w:rPr>
-        <w:t>B6. Self-Adjusting Data Structures</w:t>
+        <w:t>K2. Other Data Structures</w:t>
       </w:r>
     </w:p>
     <w:p>
@@ -3108,7 +5965,7 @@
           <w:sz w:val="24"/>
           <w:szCs w:val="24"/>
         </w:rPr>
-        <w:t>C. Original Code</w:t>
+        <w:t>K2a. Data Structure Differences</w:t>
       </w:r>
     </w:p>
     <w:p>
@@ -3143,7 +6000,7 @@
           <w:sz w:val="24"/>
           <w:szCs w:val="24"/>
         </w:rPr>
-        <w:t>C1. Identification Information</w:t>
+        <w:t>M. Professional Communication</w:t>
       </w:r>
     </w:p>
     <w:p>
@@ -3178,901 +6035,50 @@
           <w:sz w:val="24"/>
           <w:szCs w:val="24"/>
         </w:rPr>
+        <w:t>L. Sources</w:t>
+      </w:r>
+      <w:r>
+        <w:rPr>
+          <w:rFonts w:ascii="Times New Roman" w:hAnsi="Times New Roman" w:cs="Times New Roman"/>
+          <w:sz w:val="24"/>
+          <w:szCs w:val="24"/>
+        </w:rPr>
+        <w:t xml:space="preserve"> - Works Cited</w:t>
+      </w:r>
+    </w:p>
+    <w:p>
+      <w:pPr>
+        <w:rPr>
+          <w:rFonts w:ascii="Times New Roman" w:hAnsi="Times New Roman" w:cs="Times New Roman"/>
+          <w:sz w:val="24"/>
+          <w:szCs w:val="24"/>
+        </w:rPr>
+      </w:pPr>
+      <w:r>
+        <w:rPr>
+          <w:rFonts w:ascii="Times New Roman" w:hAnsi="Times New Roman" w:cs="Times New Roman"/>
+          <w:sz w:val="24"/>
+          <w:szCs w:val="24"/>
+        </w:rPr>
+        <w:t>Text goes here</w:t>
+      </w:r>
+    </w:p>
+    <w:p>
+      <w:pPr>
+        <w:spacing w:line="360" w:lineRule="auto"/>
+        <w:rPr>
+          <w:rFonts w:ascii="Times New Roman" w:hAnsi="Times New Roman" w:cs="Times New Roman"/>
+          <w:sz w:val="24"/>
+          <w:szCs w:val="24"/>
+        </w:rPr>
+      </w:pPr>
+      <w:r>
+        <w:rPr>
+          <w:rFonts w:ascii="Times New Roman" w:hAnsi="Times New Roman" w:cs="Times New Roman"/>
+          <w:sz w:val="24"/>
+          <w:szCs w:val="24"/>
+        </w:rPr>
         <w:lastRenderedPageBreak/>
-        <w:t>C2. Process and Flow Comments</w:t>
-      </w:r>
-    </w:p>
-    <w:p>
-      <w:pPr>
-        <w:rPr>
-          <w:rFonts w:ascii="Times New Roman" w:hAnsi="Times New Roman" w:cs="Times New Roman"/>
-          <w:sz w:val="24"/>
-          <w:szCs w:val="24"/>
-        </w:rPr>
-      </w:pPr>
-      <w:r>
-        <w:rPr>
-          <w:rFonts w:ascii="Times New Roman" w:hAnsi="Times New Roman" w:cs="Times New Roman"/>
-          <w:sz w:val="24"/>
-          <w:szCs w:val="24"/>
-        </w:rPr>
-        <w:t>Text goes here</w:t>
-      </w:r>
-    </w:p>
-    <w:p>
-      <w:pPr>
-        <w:pStyle w:val="Heading1"/>
-        <w:rPr>
-          <w:rFonts w:ascii="Times New Roman" w:hAnsi="Times New Roman" w:cs="Times New Roman"/>
-          <w:sz w:val="24"/>
-          <w:szCs w:val="24"/>
-        </w:rPr>
-      </w:pPr>
-      <w:r>
-        <w:rPr>
-          <w:rFonts w:ascii="Times New Roman" w:hAnsi="Times New Roman" w:cs="Times New Roman"/>
-          <w:sz w:val="24"/>
-          <w:szCs w:val="24"/>
-        </w:rPr>
-        <w:t>D. Data Structure</w:t>
-      </w:r>
-    </w:p>
-    <w:p>
-      <w:pPr>
-        <w:rPr>
-          <w:rFonts w:ascii="Times New Roman" w:hAnsi="Times New Roman" w:cs="Times New Roman"/>
-          <w:sz w:val="24"/>
-          <w:szCs w:val="24"/>
-        </w:rPr>
-      </w:pPr>
-      <w:r>
-        <w:rPr>
-          <w:rFonts w:ascii="Times New Roman" w:hAnsi="Times New Roman" w:cs="Times New Roman"/>
-          <w:sz w:val="24"/>
-          <w:szCs w:val="24"/>
-        </w:rPr>
-        <w:t>Text goes here</w:t>
-      </w:r>
-    </w:p>
-    <w:p>
-      <w:pPr>
-        <w:pStyle w:val="Heading1"/>
-        <w:rPr>
-          <w:rFonts w:ascii="Times New Roman" w:hAnsi="Times New Roman" w:cs="Times New Roman"/>
-          <w:sz w:val="24"/>
-          <w:szCs w:val="24"/>
-        </w:rPr>
-      </w:pPr>
-      <w:r>
-        <w:rPr>
-          <w:rFonts w:ascii="Times New Roman" w:hAnsi="Times New Roman" w:cs="Times New Roman"/>
-          <w:sz w:val="24"/>
-          <w:szCs w:val="24"/>
-        </w:rPr>
-        <w:t>D1. Explanation of Data Structure</w:t>
-      </w:r>
-    </w:p>
-    <w:p>
-      <w:pPr>
-        <w:rPr>
-          <w:rFonts w:ascii="Times New Roman" w:hAnsi="Times New Roman" w:cs="Times New Roman"/>
-          <w:sz w:val="24"/>
-          <w:szCs w:val="24"/>
-        </w:rPr>
-      </w:pPr>
-      <w:r>
-        <w:rPr>
-          <w:rFonts w:ascii="Times New Roman" w:hAnsi="Times New Roman" w:cs="Times New Roman"/>
-          <w:sz w:val="24"/>
-          <w:szCs w:val="24"/>
-        </w:rPr>
-        <w:t>Text goes here</w:t>
-      </w:r>
-    </w:p>
-    <w:p>
-      <w:pPr>
-        <w:pStyle w:val="Heading1"/>
-        <w:rPr>
-          <w:rFonts w:ascii="Times New Roman" w:hAnsi="Times New Roman" w:cs="Times New Roman"/>
-          <w:sz w:val="24"/>
-          <w:szCs w:val="24"/>
-        </w:rPr>
-      </w:pPr>
-      <w:r>
-        <w:rPr>
-          <w:rFonts w:ascii="Times New Roman" w:hAnsi="Times New Roman" w:cs="Times New Roman"/>
-          <w:sz w:val="24"/>
-          <w:szCs w:val="24"/>
-        </w:rPr>
-        <w:t>E. Hash Table</w:t>
-      </w:r>
-    </w:p>
-    <w:p>
-      <w:pPr>
-        <w:rPr>
-          <w:rFonts w:ascii="Times New Roman" w:hAnsi="Times New Roman" w:cs="Times New Roman"/>
-          <w:sz w:val="24"/>
-          <w:szCs w:val="24"/>
-        </w:rPr>
-      </w:pPr>
-      <w:r>
-        <w:rPr>
-          <w:rFonts w:ascii="Times New Roman" w:hAnsi="Times New Roman" w:cs="Times New Roman"/>
-          <w:sz w:val="24"/>
-          <w:szCs w:val="24"/>
-        </w:rPr>
-        <w:t>Text goes here</w:t>
-      </w:r>
-    </w:p>
-    <w:p>
-      <w:pPr>
-        <w:pStyle w:val="Heading1"/>
-        <w:rPr>
-          <w:rFonts w:ascii="Times New Roman" w:hAnsi="Times New Roman" w:cs="Times New Roman"/>
-          <w:sz w:val="24"/>
-          <w:szCs w:val="24"/>
-        </w:rPr>
-      </w:pPr>
-      <w:r>
-        <w:rPr>
-          <w:rFonts w:ascii="Times New Roman" w:hAnsi="Times New Roman" w:cs="Times New Roman"/>
-          <w:sz w:val="24"/>
-          <w:szCs w:val="24"/>
-        </w:rPr>
-        <w:t>F. Look-Up Function</w:t>
-      </w:r>
-    </w:p>
-    <w:p>
-      <w:pPr>
-        <w:rPr>
-          <w:rFonts w:ascii="Times New Roman" w:hAnsi="Times New Roman" w:cs="Times New Roman"/>
-          <w:sz w:val="24"/>
-          <w:szCs w:val="24"/>
-        </w:rPr>
-      </w:pPr>
-      <w:r>
-        <w:rPr>
-          <w:rFonts w:ascii="Times New Roman" w:hAnsi="Times New Roman" w:cs="Times New Roman"/>
-          <w:sz w:val="24"/>
-          <w:szCs w:val="24"/>
-        </w:rPr>
-        <w:t>Text goes here</w:t>
-      </w:r>
-    </w:p>
-    <w:p>
-      <w:pPr>
-        <w:pStyle w:val="Heading1"/>
-        <w:rPr>
-          <w:rFonts w:ascii="Times New Roman" w:hAnsi="Times New Roman" w:cs="Times New Roman"/>
-          <w:sz w:val="24"/>
-          <w:szCs w:val="24"/>
-        </w:rPr>
-      </w:pPr>
-      <w:r>
-        <w:rPr>
-          <w:rFonts w:ascii="Times New Roman" w:hAnsi="Times New Roman" w:cs="Times New Roman"/>
-          <w:sz w:val="24"/>
-          <w:szCs w:val="24"/>
-        </w:rPr>
-        <w:t>G. Interface</w:t>
-      </w:r>
-    </w:p>
-    <w:p>
-      <w:pPr>
-        <w:rPr>
-          <w:rFonts w:ascii="Times New Roman" w:hAnsi="Times New Roman" w:cs="Times New Roman"/>
-          <w:sz w:val="24"/>
-          <w:szCs w:val="24"/>
-        </w:rPr>
-      </w:pPr>
-      <w:r>
-        <w:rPr>
-          <w:rFonts w:ascii="Times New Roman" w:hAnsi="Times New Roman" w:cs="Times New Roman"/>
-          <w:sz w:val="24"/>
-          <w:szCs w:val="24"/>
-        </w:rPr>
-        <w:t>Text goes here</w:t>
-      </w:r>
-    </w:p>
-    <w:p>
-      <w:pPr>
-        <w:pStyle w:val="Heading1"/>
-        <w:rPr>
-          <w:rFonts w:ascii="Times New Roman" w:hAnsi="Times New Roman" w:cs="Times New Roman"/>
-          <w:sz w:val="24"/>
-          <w:szCs w:val="24"/>
-        </w:rPr>
-      </w:pPr>
-      <w:r>
-        <w:rPr>
-          <w:rFonts w:ascii="Times New Roman" w:hAnsi="Times New Roman" w:cs="Times New Roman"/>
-          <w:sz w:val="24"/>
-          <w:szCs w:val="24"/>
-        </w:rPr>
-        <w:t>G1. First Status Check</w:t>
-      </w:r>
-    </w:p>
-    <w:p>
-      <w:pPr>
-        <w:rPr>
-          <w:rFonts w:ascii="Times New Roman" w:hAnsi="Times New Roman" w:cs="Times New Roman"/>
-          <w:sz w:val="24"/>
-          <w:szCs w:val="24"/>
-        </w:rPr>
-      </w:pPr>
-      <w:r>
-        <w:rPr>
-          <w:rFonts w:ascii="Times New Roman" w:hAnsi="Times New Roman" w:cs="Times New Roman"/>
-          <w:sz w:val="24"/>
-          <w:szCs w:val="24"/>
-        </w:rPr>
-        <w:t>Text goes here</w:t>
-      </w:r>
-    </w:p>
-    <w:p>
-      <w:pPr>
-        <w:pStyle w:val="Heading1"/>
-        <w:rPr>
-          <w:rFonts w:ascii="Times New Roman" w:hAnsi="Times New Roman" w:cs="Times New Roman"/>
-          <w:sz w:val="24"/>
-          <w:szCs w:val="24"/>
-        </w:rPr>
-      </w:pPr>
-      <w:r>
-        <w:rPr>
-          <w:rFonts w:ascii="Times New Roman" w:hAnsi="Times New Roman" w:cs="Times New Roman"/>
-          <w:sz w:val="24"/>
-          <w:szCs w:val="24"/>
-        </w:rPr>
-        <w:t xml:space="preserve">G2. </w:t>
-      </w:r>
-      <w:r>
-        <w:rPr>
-          <w:rFonts w:ascii="Times New Roman" w:hAnsi="Times New Roman" w:cs="Times New Roman"/>
-          <w:sz w:val="24"/>
-          <w:szCs w:val="24"/>
-        </w:rPr>
-        <w:t>Second Status Check</w:t>
-      </w:r>
-    </w:p>
-    <w:p>
-      <w:pPr>
-        <w:rPr>
-          <w:rFonts w:ascii="Times New Roman" w:hAnsi="Times New Roman" w:cs="Times New Roman"/>
-          <w:sz w:val="24"/>
-          <w:szCs w:val="24"/>
-        </w:rPr>
-      </w:pPr>
-      <w:r>
-        <w:rPr>
-          <w:rFonts w:ascii="Times New Roman" w:hAnsi="Times New Roman" w:cs="Times New Roman"/>
-          <w:sz w:val="24"/>
-          <w:szCs w:val="24"/>
-        </w:rPr>
-        <w:t>Text goes here</w:t>
-      </w:r>
-    </w:p>
-    <w:p>
-      <w:pPr>
-        <w:pStyle w:val="Heading1"/>
-        <w:rPr>
-          <w:rFonts w:ascii="Times New Roman" w:hAnsi="Times New Roman" w:cs="Times New Roman"/>
-          <w:sz w:val="24"/>
-          <w:szCs w:val="24"/>
-        </w:rPr>
-      </w:pPr>
-      <w:r>
-        <w:rPr>
-          <w:rFonts w:ascii="Times New Roman" w:hAnsi="Times New Roman" w:cs="Times New Roman"/>
-          <w:sz w:val="24"/>
-          <w:szCs w:val="24"/>
-        </w:rPr>
-        <w:t>G3. Third Status Check</w:t>
-      </w:r>
-    </w:p>
-    <w:p>
-      <w:pPr>
-        <w:rPr>
-          <w:rFonts w:ascii="Times New Roman" w:hAnsi="Times New Roman" w:cs="Times New Roman"/>
-          <w:sz w:val="24"/>
-          <w:szCs w:val="24"/>
-        </w:rPr>
-      </w:pPr>
-      <w:r>
-        <w:rPr>
-          <w:rFonts w:ascii="Times New Roman" w:hAnsi="Times New Roman" w:cs="Times New Roman"/>
-          <w:sz w:val="24"/>
-          <w:szCs w:val="24"/>
-        </w:rPr>
-        <w:t>Text goes here</w:t>
-      </w:r>
-    </w:p>
-    <w:p>
-      <w:pPr>
-        <w:pStyle w:val="Heading1"/>
-        <w:rPr>
-          <w:rFonts w:ascii="Times New Roman" w:hAnsi="Times New Roman" w:cs="Times New Roman"/>
-          <w:sz w:val="24"/>
-          <w:szCs w:val="24"/>
-        </w:rPr>
-      </w:pPr>
-      <w:r>
-        <w:rPr>
-          <w:rFonts w:ascii="Times New Roman" w:hAnsi="Times New Roman" w:cs="Times New Roman"/>
-          <w:sz w:val="24"/>
-          <w:szCs w:val="24"/>
-        </w:rPr>
-        <w:t>H. Screenshots of Code Execution</w:t>
-      </w:r>
-    </w:p>
-    <w:p>
-      <w:pPr>
-        <w:rPr>
-          <w:rFonts w:ascii="Times New Roman" w:hAnsi="Times New Roman" w:cs="Times New Roman"/>
-          <w:sz w:val="24"/>
-          <w:szCs w:val="24"/>
-        </w:rPr>
-      </w:pPr>
-      <w:r>
-        <w:rPr>
-          <w:rFonts w:ascii="Times New Roman" w:hAnsi="Times New Roman" w:cs="Times New Roman"/>
-          <w:sz w:val="24"/>
-          <w:szCs w:val="24"/>
-        </w:rPr>
-        <w:t>Screenshots (and possibly labels)</w:t>
-      </w:r>
-      <w:r>
-        <w:rPr>
-          <w:rFonts w:ascii="Times New Roman" w:hAnsi="Times New Roman" w:cs="Times New Roman"/>
-          <w:sz w:val="24"/>
-          <w:szCs w:val="24"/>
-        </w:rPr>
-        <w:t xml:space="preserve"> go here</w:t>
-      </w:r>
-    </w:p>
-    <w:p>
-      <w:pPr>
-        <w:pStyle w:val="Heading1"/>
-        <w:rPr>
-          <w:rFonts w:ascii="Times New Roman" w:hAnsi="Times New Roman" w:cs="Times New Roman"/>
-          <w:sz w:val="24"/>
-          <w:szCs w:val="24"/>
-        </w:rPr>
-      </w:pPr>
-      <w:r>
-        <w:rPr>
-          <w:rFonts w:ascii="Times New Roman" w:hAnsi="Times New Roman" w:cs="Times New Roman"/>
-          <w:sz w:val="24"/>
-          <w:szCs w:val="24"/>
-        </w:rPr>
-        <w:t>I1. Strengths of Chosen Algorithm</w:t>
-      </w:r>
-    </w:p>
-    <w:p>
-      <w:pPr>
-        <w:rPr>
-          <w:rFonts w:ascii="Times New Roman" w:hAnsi="Times New Roman" w:cs="Times New Roman"/>
-          <w:sz w:val="24"/>
-          <w:szCs w:val="24"/>
-        </w:rPr>
-      </w:pPr>
-      <w:r>
-        <w:rPr>
-          <w:rFonts w:ascii="Times New Roman" w:hAnsi="Times New Roman" w:cs="Times New Roman"/>
-          <w:sz w:val="24"/>
-          <w:szCs w:val="24"/>
-        </w:rPr>
-        <w:t>Text goes here</w:t>
-      </w:r>
-    </w:p>
-    <w:p>
-      <w:pPr>
-        <w:pStyle w:val="Heading1"/>
-        <w:rPr>
-          <w:rFonts w:ascii="Times New Roman" w:hAnsi="Times New Roman" w:cs="Times New Roman"/>
-          <w:sz w:val="24"/>
-          <w:szCs w:val="24"/>
-        </w:rPr>
-      </w:pPr>
-      <w:r>
-        <w:rPr>
-          <w:rFonts w:ascii="Times New Roman" w:hAnsi="Times New Roman" w:cs="Times New Roman"/>
-          <w:sz w:val="24"/>
-          <w:szCs w:val="24"/>
-        </w:rPr>
-        <w:t>I2. Verification of Algorithm</w:t>
-      </w:r>
-    </w:p>
-    <w:p>
-      <w:pPr>
-        <w:rPr>
-          <w:rFonts w:ascii="Times New Roman" w:hAnsi="Times New Roman" w:cs="Times New Roman"/>
-          <w:sz w:val="24"/>
-          <w:szCs w:val="24"/>
-        </w:rPr>
-      </w:pPr>
-      <w:r>
-        <w:rPr>
-          <w:rFonts w:ascii="Times New Roman" w:hAnsi="Times New Roman" w:cs="Times New Roman"/>
-          <w:sz w:val="24"/>
-          <w:szCs w:val="24"/>
-        </w:rPr>
-        <w:t>Text goes here</w:t>
-      </w:r>
-    </w:p>
-    <w:p>
-      <w:pPr>
-        <w:pStyle w:val="Heading1"/>
-        <w:rPr>
-          <w:rFonts w:ascii="Times New Roman" w:hAnsi="Times New Roman" w:cs="Times New Roman"/>
-          <w:sz w:val="24"/>
-          <w:szCs w:val="24"/>
-        </w:rPr>
-      </w:pPr>
-      <w:r>
-        <w:rPr>
-          <w:rFonts w:ascii="Times New Roman" w:hAnsi="Times New Roman" w:cs="Times New Roman"/>
-          <w:sz w:val="24"/>
-          <w:szCs w:val="24"/>
-        </w:rPr>
-        <w:lastRenderedPageBreak/>
-        <w:t>I3. Other possible Algorithms</w:t>
-      </w:r>
-    </w:p>
-    <w:p>
-      <w:pPr>
-        <w:rPr>
-          <w:rFonts w:ascii="Times New Roman" w:hAnsi="Times New Roman" w:cs="Times New Roman"/>
-          <w:sz w:val="24"/>
-          <w:szCs w:val="24"/>
-        </w:rPr>
-      </w:pPr>
-      <w:r>
-        <w:rPr>
-          <w:rFonts w:ascii="Times New Roman" w:hAnsi="Times New Roman" w:cs="Times New Roman"/>
-          <w:sz w:val="24"/>
-          <w:szCs w:val="24"/>
-        </w:rPr>
-        <w:t>Text goes here</w:t>
-      </w:r>
-    </w:p>
-    <w:p>
-      <w:pPr>
-        <w:pStyle w:val="Heading1"/>
-        <w:rPr>
-          <w:rFonts w:ascii="Times New Roman" w:hAnsi="Times New Roman" w:cs="Times New Roman"/>
-          <w:sz w:val="24"/>
-          <w:szCs w:val="24"/>
-        </w:rPr>
-      </w:pPr>
-      <w:r>
-        <w:rPr>
-          <w:rFonts w:ascii="Times New Roman" w:hAnsi="Times New Roman" w:cs="Times New Roman"/>
-          <w:sz w:val="24"/>
-          <w:szCs w:val="24"/>
-        </w:rPr>
-        <w:t>I3</w:t>
-      </w:r>
-      <w:r>
-        <w:rPr>
-          <w:rFonts w:ascii="Times New Roman" w:hAnsi="Times New Roman" w:cs="Times New Roman"/>
-          <w:sz w:val="24"/>
-          <w:szCs w:val="24"/>
-        </w:rPr>
-        <w:t>A</w:t>
-      </w:r>
-      <w:r>
-        <w:rPr>
-          <w:rFonts w:ascii="Times New Roman" w:hAnsi="Times New Roman" w:cs="Times New Roman"/>
-          <w:sz w:val="24"/>
-          <w:szCs w:val="24"/>
-        </w:rPr>
-        <w:t>. Algorithm Differences</w:t>
-      </w:r>
-    </w:p>
-    <w:p>
-      <w:pPr>
-        <w:rPr>
-          <w:rFonts w:ascii="Times New Roman" w:hAnsi="Times New Roman" w:cs="Times New Roman"/>
-          <w:sz w:val="24"/>
-          <w:szCs w:val="24"/>
-        </w:rPr>
-      </w:pPr>
-      <w:r>
-        <w:rPr>
-          <w:rFonts w:ascii="Times New Roman" w:hAnsi="Times New Roman" w:cs="Times New Roman"/>
-          <w:sz w:val="24"/>
-          <w:szCs w:val="24"/>
-        </w:rPr>
-        <w:t>Text goes here</w:t>
-      </w:r>
-    </w:p>
-    <w:p>
-      <w:pPr>
-        <w:pStyle w:val="Heading1"/>
-        <w:rPr>
-          <w:rFonts w:ascii="Times New Roman" w:hAnsi="Times New Roman" w:cs="Times New Roman"/>
-          <w:sz w:val="24"/>
-          <w:szCs w:val="24"/>
-        </w:rPr>
-      </w:pPr>
-      <w:r>
-        <w:rPr>
-          <w:rFonts w:ascii="Times New Roman" w:hAnsi="Times New Roman" w:cs="Times New Roman"/>
-          <w:sz w:val="24"/>
-          <w:szCs w:val="24"/>
-        </w:rPr>
-        <w:t>J. Different Approach</w:t>
-      </w:r>
-    </w:p>
-    <w:p>
-      <w:pPr>
-        <w:rPr>
-          <w:rFonts w:ascii="Times New Roman" w:hAnsi="Times New Roman" w:cs="Times New Roman"/>
-          <w:sz w:val="24"/>
-          <w:szCs w:val="24"/>
-        </w:rPr>
-      </w:pPr>
-      <w:r>
-        <w:rPr>
-          <w:rFonts w:ascii="Times New Roman" w:hAnsi="Times New Roman" w:cs="Times New Roman"/>
-          <w:sz w:val="24"/>
-          <w:szCs w:val="24"/>
-        </w:rPr>
-        <w:t>Text goes here</w:t>
-      </w:r>
-    </w:p>
-    <w:p>
-      <w:pPr>
-        <w:pStyle w:val="Heading1"/>
-        <w:rPr>
-          <w:rFonts w:ascii="Times New Roman" w:hAnsi="Times New Roman" w:cs="Times New Roman"/>
-          <w:sz w:val="24"/>
-          <w:szCs w:val="24"/>
-        </w:rPr>
-      </w:pPr>
-      <w:r>
-        <w:rPr>
-          <w:rFonts w:ascii="Times New Roman" w:hAnsi="Times New Roman" w:cs="Times New Roman"/>
-          <w:sz w:val="24"/>
-          <w:szCs w:val="24"/>
-        </w:rPr>
-        <w:t>K1. Verification of Data Structure</w:t>
-      </w:r>
-    </w:p>
-    <w:p>
-      <w:pPr>
-        <w:rPr>
-          <w:rFonts w:ascii="Times New Roman" w:hAnsi="Times New Roman" w:cs="Times New Roman"/>
-          <w:sz w:val="24"/>
-          <w:szCs w:val="24"/>
-        </w:rPr>
-      </w:pPr>
-      <w:r>
-        <w:rPr>
-          <w:rFonts w:ascii="Times New Roman" w:hAnsi="Times New Roman" w:cs="Times New Roman"/>
-          <w:sz w:val="24"/>
-          <w:szCs w:val="24"/>
-        </w:rPr>
-        <w:t>Text goes here</w:t>
-      </w:r>
-    </w:p>
-    <w:p>
-      <w:pPr>
-        <w:pStyle w:val="Heading1"/>
-        <w:rPr>
-          <w:rFonts w:ascii="Times New Roman" w:hAnsi="Times New Roman" w:cs="Times New Roman"/>
-          <w:sz w:val="24"/>
-          <w:szCs w:val="24"/>
-        </w:rPr>
-      </w:pPr>
-      <w:r>
-        <w:rPr>
-          <w:rFonts w:ascii="Times New Roman" w:hAnsi="Times New Roman" w:cs="Times New Roman"/>
-          <w:sz w:val="24"/>
-          <w:szCs w:val="24"/>
-        </w:rPr>
-        <w:t>K1</w:t>
-      </w:r>
-      <w:r>
-        <w:rPr>
-          <w:rFonts w:ascii="Times New Roman" w:hAnsi="Times New Roman" w:cs="Times New Roman"/>
-          <w:sz w:val="24"/>
-          <w:szCs w:val="24"/>
-        </w:rPr>
-        <w:t>A</w:t>
-      </w:r>
-      <w:r>
-        <w:rPr>
-          <w:rFonts w:ascii="Times New Roman" w:hAnsi="Times New Roman" w:cs="Times New Roman"/>
-          <w:sz w:val="24"/>
-          <w:szCs w:val="24"/>
-        </w:rPr>
-        <w:t>. Efficiency</w:t>
-      </w:r>
-    </w:p>
-    <w:p>
-      <w:pPr>
-        <w:rPr>
-          <w:rFonts w:ascii="Times New Roman" w:hAnsi="Times New Roman" w:cs="Times New Roman"/>
-          <w:sz w:val="24"/>
-          <w:szCs w:val="24"/>
-        </w:rPr>
-      </w:pPr>
-      <w:r>
-        <w:rPr>
-          <w:rFonts w:ascii="Times New Roman" w:hAnsi="Times New Roman" w:cs="Times New Roman"/>
-          <w:sz w:val="24"/>
-          <w:szCs w:val="24"/>
-        </w:rPr>
-        <w:t>Text goes here</w:t>
-      </w:r>
-    </w:p>
-    <w:p>
-      <w:pPr>
-        <w:pStyle w:val="Heading1"/>
-        <w:rPr>
-          <w:rFonts w:ascii="Times New Roman" w:hAnsi="Times New Roman" w:cs="Times New Roman"/>
-          <w:sz w:val="24"/>
-          <w:szCs w:val="24"/>
-        </w:rPr>
-      </w:pPr>
-      <w:r>
-        <w:rPr>
-          <w:rFonts w:ascii="Times New Roman" w:hAnsi="Times New Roman" w:cs="Times New Roman"/>
-          <w:sz w:val="24"/>
-          <w:szCs w:val="24"/>
-        </w:rPr>
-        <w:t>K1</w:t>
-      </w:r>
-      <w:r>
-        <w:rPr>
-          <w:rFonts w:ascii="Times New Roman" w:hAnsi="Times New Roman" w:cs="Times New Roman"/>
-          <w:sz w:val="24"/>
-          <w:szCs w:val="24"/>
-        </w:rPr>
-        <w:t>B</w:t>
-      </w:r>
-      <w:r>
-        <w:rPr>
-          <w:rFonts w:ascii="Times New Roman" w:hAnsi="Times New Roman" w:cs="Times New Roman"/>
-          <w:sz w:val="24"/>
-          <w:szCs w:val="24"/>
-        </w:rPr>
-        <w:t>. Overhead</w:t>
-      </w:r>
-    </w:p>
-    <w:p>
-      <w:pPr>
-        <w:rPr>
-          <w:rFonts w:ascii="Times New Roman" w:hAnsi="Times New Roman" w:cs="Times New Roman"/>
-          <w:sz w:val="24"/>
-          <w:szCs w:val="24"/>
-        </w:rPr>
-      </w:pPr>
-      <w:r>
-        <w:rPr>
-          <w:rFonts w:ascii="Times New Roman" w:hAnsi="Times New Roman" w:cs="Times New Roman"/>
-          <w:sz w:val="24"/>
-          <w:szCs w:val="24"/>
-        </w:rPr>
-        <w:t>Text goes here</w:t>
-      </w:r>
-    </w:p>
-    <w:p>
-      <w:pPr>
-        <w:pStyle w:val="Heading1"/>
-        <w:rPr>
-          <w:rFonts w:ascii="Times New Roman" w:hAnsi="Times New Roman" w:cs="Times New Roman"/>
-          <w:sz w:val="24"/>
-          <w:szCs w:val="24"/>
-        </w:rPr>
-      </w:pPr>
-      <w:r>
-        <w:rPr>
-          <w:rFonts w:ascii="Times New Roman" w:hAnsi="Times New Roman" w:cs="Times New Roman"/>
-          <w:sz w:val="24"/>
-          <w:szCs w:val="24"/>
-        </w:rPr>
-        <w:t>K1</w:t>
-      </w:r>
-      <w:r>
-        <w:rPr>
-          <w:rFonts w:ascii="Times New Roman" w:hAnsi="Times New Roman" w:cs="Times New Roman"/>
-          <w:sz w:val="24"/>
-          <w:szCs w:val="24"/>
-        </w:rPr>
-        <w:t>C</w:t>
-      </w:r>
-      <w:r>
-        <w:rPr>
-          <w:rFonts w:ascii="Times New Roman" w:hAnsi="Times New Roman" w:cs="Times New Roman"/>
-          <w:sz w:val="24"/>
-          <w:szCs w:val="24"/>
-        </w:rPr>
-        <w:t>. Implications</w:t>
-      </w:r>
-    </w:p>
-    <w:p>
-      <w:pPr>
-        <w:rPr>
-          <w:rFonts w:ascii="Times New Roman" w:hAnsi="Times New Roman" w:cs="Times New Roman"/>
-          <w:sz w:val="24"/>
-          <w:szCs w:val="24"/>
-        </w:rPr>
-      </w:pPr>
-      <w:r>
-        <w:rPr>
-          <w:rFonts w:ascii="Times New Roman" w:hAnsi="Times New Roman" w:cs="Times New Roman"/>
-          <w:sz w:val="24"/>
-          <w:szCs w:val="24"/>
-        </w:rPr>
-        <w:t>Text goes here</w:t>
-      </w:r>
-    </w:p>
-    <w:p>
-      <w:pPr>
-        <w:pStyle w:val="Heading1"/>
-        <w:rPr>
-          <w:rFonts w:ascii="Times New Roman" w:hAnsi="Times New Roman" w:cs="Times New Roman"/>
-          <w:sz w:val="24"/>
-          <w:szCs w:val="24"/>
-        </w:rPr>
-      </w:pPr>
-      <w:r>
-        <w:rPr>
-          <w:rFonts w:ascii="Times New Roman" w:hAnsi="Times New Roman" w:cs="Times New Roman"/>
-          <w:sz w:val="24"/>
-          <w:szCs w:val="24"/>
-        </w:rPr>
-        <w:t>K2. Other Data Structures</w:t>
-      </w:r>
-    </w:p>
-    <w:p>
-      <w:pPr>
-        <w:rPr>
-          <w:rFonts w:ascii="Times New Roman" w:hAnsi="Times New Roman" w:cs="Times New Roman"/>
-          <w:sz w:val="24"/>
-          <w:szCs w:val="24"/>
-        </w:rPr>
-      </w:pPr>
-      <w:r>
-        <w:rPr>
-          <w:rFonts w:ascii="Times New Roman" w:hAnsi="Times New Roman" w:cs="Times New Roman"/>
-          <w:sz w:val="24"/>
-          <w:szCs w:val="24"/>
-        </w:rPr>
-        <w:t>Text goes here</w:t>
-      </w:r>
-    </w:p>
-    <w:p>
-      <w:pPr>
-        <w:pStyle w:val="Heading1"/>
-        <w:rPr>
-          <w:rFonts w:ascii="Times New Roman" w:hAnsi="Times New Roman" w:cs="Times New Roman"/>
-          <w:sz w:val="24"/>
-          <w:szCs w:val="24"/>
-        </w:rPr>
-      </w:pPr>
-      <w:r>
-        <w:rPr>
-          <w:rFonts w:ascii="Times New Roman" w:hAnsi="Times New Roman" w:cs="Times New Roman"/>
-          <w:sz w:val="24"/>
-          <w:szCs w:val="24"/>
-        </w:rPr>
-        <w:t>K2a. Data Structure Differences</w:t>
-      </w:r>
-    </w:p>
-    <w:p>
-      <w:pPr>
-        <w:rPr>
-          <w:rFonts w:ascii="Times New Roman" w:hAnsi="Times New Roman" w:cs="Times New Roman"/>
-          <w:sz w:val="24"/>
-          <w:szCs w:val="24"/>
-        </w:rPr>
-      </w:pPr>
-      <w:r>
-        <w:rPr>
-          <w:rFonts w:ascii="Times New Roman" w:hAnsi="Times New Roman" w:cs="Times New Roman"/>
-          <w:sz w:val="24"/>
-          <w:szCs w:val="24"/>
-        </w:rPr>
-        <w:t>Text goes here</w:t>
-      </w:r>
-    </w:p>
-    <w:p>
-      <w:pPr>
-        <w:pStyle w:val="Heading1"/>
-        <w:rPr>
-          <w:rFonts w:ascii="Times New Roman" w:hAnsi="Times New Roman" w:cs="Times New Roman"/>
-          <w:sz w:val="24"/>
-          <w:szCs w:val="24"/>
-        </w:rPr>
-      </w:pPr>
-      <w:r>
-        <w:rPr>
-          <w:rFonts w:ascii="Times New Roman" w:hAnsi="Times New Roman" w:cs="Times New Roman"/>
-          <w:sz w:val="24"/>
-          <w:szCs w:val="24"/>
-        </w:rPr>
-        <w:t>M. Professional Communication</w:t>
-      </w:r>
-    </w:p>
-    <w:p>
-      <w:pPr>
-        <w:rPr>
-          <w:rFonts w:ascii="Times New Roman" w:hAnsi="Times New Roman" w:cs="Times New Roman"/>
-          <w:sz w:val="24"/>
-          <w:szCs w:val="24"/>
-        </w:rPr>
-      </w:pPr>
-      <w:r>
-        <w:rPr>
-          <w:rFonts w:ascii="Times New Roman" w:hAnsi="Times New Roman" w:cs="Times New Roman"/>
-          <w:sz w:val="24"/>
-          <w:szCs w:val="24"/>
-        </w:rPr>
-        <w:t>Text goes here</w:t>
-      </w:r>
-    </w:p>
-    <w:p>
-      <w:pPr>
-        <w:pStyle w:val="Heading1"/>
-        <w:rPr>
-          <w:rFonts w:ascii="Times New Roman" w:hAnsi="Times New Roman" w:cs="Times New Roman"/>
-          <w:sz w:val="24"/>
-          <w:szCs w:val="24"/>
-        </w:rPr>
-      </w:pPr>
-      <w:r>
-        <w:rPr>
-          <w:rFonts w:ascii="Times New Roman" w:hAnsi="Times New Roman" w:cs="Times New Roman"/>
-          <w:sz w:val="24"/>
-          <w:szCs w:val="24"/>
-        </w:rPr>
-        <w:t>L. Sources</w:t>
-      </w:r>
-      <w:r>
-        <w:rPr>
-          <w:rFonts w:ascii="Times New Roman" w:hAnsi="Times New Roman" w:cs="Times New Roman"/>
-          <w:sz w:val="24"/>
-          <w:szCs w:val="24"/>
-        </w:rPr>
-        <w:t xml:space="preserve"> - Works Cited</w:t>
-      </w:r>
-    </w:p>
-    <w:p>
-      <w:pPr>
-        <w:rPr>
-          <w:rFonts w:ascii="Times New Roman" w:hAnsi="Times New Roman" w:cs="Times New Roman"/>
-          <w:sz w:val="24"/>
-          <w:szCs w:val="24"/>
-        </w:rPr>
-      </w:pPr>
-      <w:r>
-        <w:rPr>
-          <w:rFonts w:ascii="Times New Roman" w:hAnsi="Times New Roman" w:cs="Times New Roman"/>
-          <w:sz w:val="24"/>
-          <w:szCs w:val="24"/>
-        </w:rPr>
-        <w:t>Text goes here</w:t>
-      </w:r>
-    </w:p>
-    <w:p>
-      <w:pPr>
-        <w:spacing w:line="360" w:lineRule="auto"/>
-        <w:rPr>
-          <w:rFonts w:ascii="Times New Roman" w:hAnsi="Times New Roman" w:cs="Times New Roman"/>
-          <w:sz w:val="24"/>
-          <w:szCs w:val="24"/>
-        </w:rPr>
-      </w:pPr>
-      <w:r>
-        <w:rPr>
-          <w:rFonts w:ascii="Times New Roman" w:hAnsi="Times New Roman" w:cs="Times New Roman"/>
-          <w:sz w:val="24"/>
-          <w:szCs w:val="24"/>
-        </w:rPr>
         <w:t>An example:</w:t>
       </w:r>
     </w:p>
@@ -4130,10 +6136,9 @@
           <w:sz w:val="24"/>
           <w:szCs w:val="24"/>
         </w:rPr>
-        <w:lastRenderedPageBreak/>
         <w:t xml:space="preserve">Retrieved March 22, 2021, from  </w:t>
       </w:r>
-      <w:hyperlink r:id="rId7" w:history="1">
+      <w:hyperlink r:id="rId17" w:history="1">
         <w:r>
           <w:rPr>
             <w:rStyle w:val="Hyperlink"/>
@@ -4155,8 +6160,8 @@
       </w:pPr>
     </w:p>
     <w:sectPr>
-      <w:headerReference w:type="default" r:id="rId8"/>
-      <w:footerReference w:type="default" r:id="rId9"/>
+      <w:headerReference w:type="default" r:id="rId18"/>
+      <w:footerReference w:type="default" r:id="rId19"/>
       <w:pgSz w:w="12240" w:h="15840"/>
       <w:pgMar w:top="1440" w:right="1440" w:bottom="1440" w:left="1440" w:header="720" w:footer="720" w:gutter="0"/>
       <w:cols w:space="720"/>
@@ -4259,27 +6264,14 @@
             <w:r>
               <w:t xml:space="preserve"> of </w:t>
             </w:r>
-            <w:r>
-              <w:fldChar w:fldCharType="begin"/>
-            </w:r>
-            <w:r>
-              <w:instrText xml:space="preserve"> NUMPAGES  </w:instrText>
-            </w:r>
-            <w:r>
-              <w:fldChar w:fldCharType="separate"/>
-            </w:r>
-            <w:r>
-              <w:rPr>
-                <w:noProof/>
-              </w:rPr>
-              <w:t>2</w:t>
-            </w:r>
-            <w:r>
-              <w:rPr>
-                <w:noProof/>
-              </w:rPr>
-              <w:fldChar w:fldCharType="end"/>
-            </w:r>
+            <w:fldSimple w:instr=" NUMPAGES  ">
+              <w:r>
+                <w:rPr>
+                  <w:noProof/>
+                </w:rPr>
+                <w:t>2</w:t>
+              </w:r>
+            </w:fldSimple>
           </w:p>
         </w:sdtContent>
       </w:sdt>
